--- a/Lab/Lab 1.docx
+++ b/Lab/Lab 1.docx
@@ -1,6 +1,6 @@
 
 <file path=word/document.xml><?xml version="1.0" encoding="utf-8"?>
-<w:document xmlns:wpc="http://schemas.microsoft.com/office/word/2010/wordprocessingCanvas" xmlns:cx="http://schemas.microsoft.com/office/drawing/2014/chartex" xmlns:cx1="http://schemas.microsoft.com/office/drawing/2015/9/8/chartex" xmlns:cx2="http://schemas.microsoft.com/office/drawing/2015/10/21/chartex" xmlns:cx3="http://schemas.microsoft.com/office/drawing/2016/5/9/chartex" xmlns:cx4="http://schemas.microsoft.com/office/drawing/2016/5/10/chartex" xmlns:cx5="http://schemas.microsoft.com/office/drawing/2016/5/11/chartex" xmlns:cx6="http://schemas.microsoft.com/office/drawing/2016/5/12/chartex" xmlns:cx7="http://schemas.microsoft.com/office/drawing/2016/5/13/chartex" xmlns:cx8="http://schemas.microsoft.com/office/drawing/2016/5/14/chartex" xmlns:mc="http://schemas.openxmlformats.org/markup-compatibility/2006" xmlns:aink="http://schemas.microsoft.com/office/drawing/2016/ink" xmlns:am3d="http://schemas.microsoft.com/office/drawing/2017/model3d" xmlns:o="urn:schemas-microsoft-com:office:office" xmlns:oel="http://schemas.microsoft.com/office/2019/extlst" xmlns:r="http://schemas.openxmlformats.org/officeDocument/2006/relationships" xmlns:m="http://schemas.openxmlformats.org/officeDocument/2006/math" xmlns:v="urn:schemas-microsoft-com:vml" xmlns:wp14="http://schemas.microsoft.com/office/word/2010/wordprocessingDrawing" xmlns:wp="http://schemas.openxmlformats.org/drawingml/2006/wordprocessingDrawing" xmlns:w10="urn:schemas-microsoft-com:office:word" xmlns:w="http://schemas.openxmlformats.org/wordprocessingml/2006/main" xmlns:w14="http://schemas.microsoft.com/office/word/2010/wordml" xmlns:w15="http://schemas.microsoft.com/office/word/2012/wordml" xmlns:w16cex="http://schemas.microsoft.com/office/word/2018/wordml/cex" xmlns:w16cid="http://schemas.microsoft.com/office/word/2016/wordml/cid" xmlns:w16="http://schemas.microsoft.com/office/word/2018/wordml" xmlns:w16sdtdh="http://schemas.microsoft.com/office/word/2020/wordml/sdtdatahash" xmlns:w16se="http://schemas.microsoft.com/office/word/2015/wordml/symex" xmlns:wpg="http://schemas.microsoft.com/office/word/2010/wordprocessingGroup" xmlns:wpi="http://schemas.microsoft.com/office/word/2010/wordprocessingInk" xmlns:wne="http://schemas.microsoft.com/office/word/2006/wordml" xmlns:wps="http://schemas.microsoft.com/office/word/2010/wordprocessingShape" mc:Ignorable="w14 w15 w16se w16cid w16 w16cex w16sdtdh wp14">
+<w:document xmlns:wpc="http://schemas.microsoft.com/office/word/2010/wordprocessingCanvas" xmlns:cx="http://schemas.microsoft.com/office/drawing/2014/chartex" xmlns:cx1="http://schemas.microsoft.com/office/drawing/2015/9/8/chartex" xmlns:cx2="http://schemas.microsoft.com/office/drawing/2015/10/21/chartex" xmlns:cx3="http://schemas.microsoft.com/office/drawing/2016/5/9/chartex" xmlns:cx4="http://schemas.microsoft.com/office/drawing/2016/5/10/chartex" xmlns:cx5="http://schemas.microsoft.com/office/drawing/2016/5/11/chartex" xmlns:cx6="http://schemas.microsoft.com/office/drawing/2016/5/12/chartex" xmlns:cx7="http://schemas.microsoft.com/office/drawing/2016/5/13/chartex" xmlns:cx8="http://schemas.microsoft.com/office/drawing/2016/5/14/chartex" xmlns:mc="http://schemas.openxmlformats.org/markup-compatibility/2006" xmlns:aink="http://schemas.microsoft.com/office/drawing/2016/ink" xmlns:am3d="http://schemas.microsoft.com/office/drawing/2017/model3d" xmlns:o="urn:schemas-microsoft-com:office:office" xmlns:r="http://schemas.openxmlformats.org/officeDocument/2006/relationships" xmlns:m="http://schemas.openxmlformats.org/officeDocument/2006/math" xmlns:v="urn:schemas-microsoft-com:vml" xmlns:wp14="http://schemas.microsoft.com/office/word/2010/wordprocessingDrawing" xmlns:wp="http://schemas.openxmlformats.org/drawingml/2006/wordprocessingDrawing" xmlns:w10="urn:schemas-microsoft-com:office:word" xmlns:w="http://schemas.openxmlformats.org/wordprocessingml/2006/main" xmlns:w14="http://schemas.microsoft.com/office/word/2010/wordml" xmlns:w15="http://schemas.microsoft.com/office/word/2012/wordml" xmlns:w16cex="http://schemas.microsoft.com/office/word/2018/wordml/cex" xmlns:w16cid="http://schemas.microsoft.com/office/word/2016/wordml/cid" xmlns:w16="http://schemas.microsoft.com/office/word/2018/wordml" xmlns:w16sdtdh="http://schemas.microsoft.com/office/word/2020/wordml/sdtdatahash" xmlns:w16se="http://schemas.microsoft.com/office/word/2015/wordml/symex" xmlns:wpg="http://schemas.microsoft.com/office/word/2010/wordprocessingGroup" xmlns:wpi="http://schemas.microsoft.com/office/word/2010/wordprocessingInk" xmlns:wne="http://schemas.microsoft.com/office/word/2006/wordml" xmlns:wps="http://schemas.microsoft.com/office/word/2010/wordprocessingShape" mc:Ignorable="w14 w15 w16se w16cid w16 w16cex w16sdtdh wp14">
   <w:body>
     <w:p>
       <w:pPr>
@@ -396,6 +396,42 @@
         </w:rPr>
         <w:t>Physical Layer</w:t>
       </w:r>
+      <w:r>
+        <w:rPr>
+          <w:rFonts w:ascii="Helvetica" w:hAnsi="Helvetica"/>
+        </w:rPr>
+        <w:t xml:space="preserve"> </w:t>
+      </w:r>
+      <w:r>
+        <w:rPr>
+          <w:rFonts w:ascii="Helvetica" w:hAnsi="Helvetica"/>
+          <w:b/>
+          <w:bCs/>
+        </w:rPr>
+        <w:t>&amp;</w:t>
+      </w:r>
+      <w:r>
+        <w:rPr>
+          <w:rFonts w:ascii="Helvetica" w:hAnsi="Helvetica"/>
+        </w:rPr>
+        <w:t xml:space="preserve"> </w:t>
+      </w:r>
+      <w:r>
+        <w:rPr>
+          <w:rFonts w:ascii="Helvetica" w:hAnsi="Helvetica"/>
+          <w:b/>
+          <w:bCs/>
+        </w:rPr>
+        <w:t>Data Link</w:t>
+      </w:r>
+      <w:r>
+        <w:rPr>
+          <w:rFonts w:ascii="Helvetica" w:hAnsi="Helvetica"/>
+          <w:b/>
+          <w:bCs/>
+        </w:rPr>
+        <w:t xml:space="preserve"> Layer</w:t>
+      </w:r>
     </w:p>
     <w:p>
       <w:pPr>
@@ -796,12 +832,28 @@
         </w:rPr>
         <w:t>:</w:t>
       </w:r>
-    </w:p>
-    <w:p>
-      <w:pPr>
-        <w:jc w:val="both"/>
-        <w:rPr>
-          <w:rFonts w:ascii="Helvetica" w:hAnsi="Helvetica"/>
+      <w:r>
+        <w:rPr>
+          <w:rFonts w:ascii="Helvetica" w:hAnsi="Helvetica"/>
+        </w:rPr>
+        <w:tab/>
+      </w:r>
+      <w:r>
+        <w:rPr>
+          <w:rFonts w:ascii="Helvetica" w:hAnsi="Helvetica"/>
+          <w:b/>
+          <w:bCs/>
+        </w:rPr>
+        <w:t>A4-BB-6D-61-CB-17</w:t>
+      </w:r>
+    </w:p>
+    <w:p>
+      <w:pPr>
+        <w:jc w:val="both"/>
+        <w:rPr>
+          <w:rFonts w:ascii="Helvetica" w:hAnsi="Helvetica"/>
+          <w:b/>
+          <w:bCs/>
         </w:rPr>
       </w:pPr>
       <w:r>
@@ -823,6 +875,20 @@
         <w:tab/>
         <w:t>:</w:t>
       </w:r>
+      <w:r>
+        <w:rPr>
+          <w:rFonts w:ascii="Helvetica" w:hAnsi="Helvetica"/>
+        </w:rPr>
+        <w:tab/>
+      </w:r>
+      <w:r>
+        <w:rPr>
+          <w:rFonts w:ascii="Helvetica" w:hAnsi="Helvetica"/>
+          <w:b/>
+          <w:bCs/>
+        </w:rPr>
+        <w:t>Dell Inc.</w:t>
+      </w:r>
     </w:p>
     <w:p>
       <w:pPr>
@@ -877,34 +943,111 @@
         <w:rPr>
           <w:rFonts w:ascii="Helvetica" w:hAnsi="Helvetica"/>
         </w:rPr>
+        <w:t xml:space="preserve"> range</w:t>
+      </w:r>
+      <w:r>
+        <w:rPr>
+          <w:rFonts w:ascii="Helvetica" w:hAnsi="Helvetica"/>
+        </w:rPr>
         <w:t xml:space="preserve"> </w:t>
       </w:r>
+      <w:r>
+        <w:rPr>
+          <w:rFonts w:ascii="Helvetica" w:hAnsi="Helvetica"/>
+        </w:rPr>
+        <w:t>(</w:t>
+      </w:r>
+      <w:r>
+        <w:rPr>
+          <w:rFonts w:ascii="Helvetica" w:hAnsi="Helvetica"/>
+          <w:b/>
+        </w:rPr>
+        <w:t>NOT</w:t>
+      </w:r>
+      <w:r>
+        <w:rPr>
+          <w:rFonts w:ascii="Helvetica" w:hAnsi="Helvetica"/>
+        </w:rPr>
+        <w:t xml:space="preserve"> your PC IP address)</w:t>
+      </w:r>
+      <w:r>
+        <w:rPr>
+          <w:rFonts w:ascii="Helvetica" w:hAnsi="Helvetica"/>
+        </w:rPr>
+        <w:tab/>
+        <w:t>:</w:t>
+      </w:r>
+      <w:r>
+        <w:rPr>
+          <w:rFonts w:ascii="Helvetica" w:hAnsi="Helvetica"/>
+        </w:rPr>
+        <w:tab/>
+      </w:r>
+      <w:r>
+        <w:rPr>
+          <w:rFonts w:ascii="Helvetica" w:hAnsi="Helvetica"/>
+          <w:b/>
+          <w:bCs/>
+        </w:rPr>
+        <w:t>155.69.0.0 - 155.69.255.255</w:t>
+      </w:r>
+    </w:p>
+    <w:p>
+      <w:pPr>
+        <w:jc w:val="both"/>
+        <w:rPr>
+          <w:rFonts w:ascii="Helvetica" w:hAnsi="Helvetica"/>
+        </w:rPr>
+      </w:pPr>
+    </w:p>
+    <w:p>
+      <w:pPr>
+        <w:jc w:val="both"/>
+        <w:rPr>
+          <w:rFonts w:ascii="Helvetica" w:hAnsi="Helvetica"/>
+        </w:rPr>
+      </w:pPr>
+      <w:r>
+        <w:rPr>
+          <w:rFonts w:ascii="Helvetica" w:hAnsi="Helvetica"/>
+        </w:rPr>
+        <w:t>Determine the special uses of the following IP addresses:</w:t>
+      </w:r>
+    </w:p>
+    <w:p>
+      <w:pPr>
+        <w:jc w:val="both"/>
+        <w:rPr>
+          <w:rFonts w:ascii="Helvetica" w:hAnsi="Helvetica"/>
+        </w:rPr>
+      </w:pPr>
+    </w:p>
+    <w:p>
+      <w:pPr>
+        <w:jc w:val="both"/>
+        <w:rPr>
+          <w:rFonts w:ascii="Helvetica" w:hAnsi="Helvetica"/>
+        </w:rPr>
+      </w:pPr>
       <w:proofErr w:type="gramStart"/>
       <w:r>
         <w:rPr>
           <w:rFonts w:ascii="Helvetica" w:hAnsi="Helvetica"/>
         </w:rPr>
-        <w:t>range</w:t>
-      </w:r>
-      <w:r>
-        <w:rPr>
-          <w:rFonts w:ascii="Helvetica" w:hAnsi="Helvetica"/>
-        </w:rPr>
-        <w:t>(</w:t>
+        <w:t>{ 127</w:t>
       </w:r>
       <w:proofErr w:type="gramEnd"/>
       <w:r>
         <w:rPr>
           <w:rFonts w:ascii="Helvetica" w:hAnsi="Helvetica"/>
-          <w:b/>
-        </w:rPr>
-        <w:t>NOT</w:t>
-      </w:r>
-      <w:r>
-        <w:rPr>
-          <w:rFonts w:ascii="Helvetica" w:hAnsi="Helvetica"/>
-        </w:rPr>
-        <w:t xml:space="preserve"> your PC IP address)</w:t>
+        </w:rPr>
+        <w:t>, &lt;any&gt; }</w:t>
+      </w:r>
+      <w:r>
+        <w:rPr>
+          <w:rFonts w:ascii="Helvetica" w:hAnsi="Helvetica"/>
+        </w:rPr>
+        <w:tab/>
       </w:r>
       <w:r>
         <w:rPr>
@@ -913,42 +1056,35 @@
         <w:tab/>
         <w:t>:</w:t>
       </w:r>
-    </w:p>
-    <w:p>
-      <w:pPr>
-        <w:jc w:val="both"/>
-        <w:rPr>
-          <w:rFonts w:ascii="Helvetica" w:hAnsi="Helvetica"/>
-        </w:rPr>
-      </w:pPr>
-    </w:p>
-    <w:p>
-      <w:pPr>
-        <w:jc w:val="both"/>
-        <w:rPr>
-          <w:rFonts w:ascii="Helvetica" w:hAnsi="Helvetica"/>
-        </w:rPr>
-      </w:pPr>
-      <w:r>
-        <w:rPr>
-          <w:rFonts w:ascii="Helvetica" w:hAnsi="Helvetica"/>
-        </w:rPr>
-        <w:t>Determine the special uses of the following IP addresses:</w:t>
-      </w:r>
-    </w:p>
-    <w:p>
-      <w:pPr>
-        <w:jc w:val="both"/>
-        <w:rPr>
-          <w:rFonts w:ascii="Helvetica" w:hAnsi="Helvetica"/>
-        </w:rPr>
-      </w:pPr>
-    </w:p>
-    <w:p>
-      <w:pPr>
-        <w:jc w:val="both"/>
-        <w:rPr>
-          <w:rFonts w:ascii="Helvetica" w:hAnsi="Helvetica"/>
+      <w:r>
+        <w:rPr>
+          <w:rFonts w:ascii="Helvetica" w:hAnsi="Helvetica"/>
+        </w:rPr>
+        <w:tab/>
+      </w:r>
+      <w:r>
+        <w:rPr>
+          <w:rFonts w:ascii="Helvetica" w:hAnsi="Helvetica"/>
+          <w:b/>
+          <w:bCs/>
+        </w:rPr>
+        <w:t>Loopback addresses</w:t>
+      </w:r>
+      <w:r>
+        <w:rPr>
+          <w:rFonts w:ascii="Helvetica" w:hAnsi="Helvetica"/>
+        </w:rPr>
+        <w:tab/>
+      </w:r>
+    </w:p>
+    <w:p>
+      <w:pPr>
+        <w:ind w:left="2160" w:hanging="2160"/>
+        <w:jc w:val="both"/>
+        <w:rPr>
+          <w:rFonts w:ascii="Helvetica" w:hAnsi="Helvetica"/>
+          <w:b/>
+          <w:bCs/>
         </w:rPr>
       </w:pPr>
       <w:proofErr w:type="gramStart"/>
@@ -956,7 +1092,7 @@
         <w:rPr>
           <w:rFonts w:ascii="Helvetica" w:hAnsi="Helvetica"/>
         </w:rPr>
-        <w:t>{ 127</w:t>
+        <w:t>{ 172.21</w:t>
       </w:r>
       <w:proofErr w:type="gramEnd"/>
       <w:r>
@@ -970,42 +1106,74 @@
           <w:rFonts w:ascii="Helvetica" w:hAnsi="Helvetica"/>
         </w:rPr>
         <w:tab/>
-      </w:r>
-      <w:r>
-        <w:rPr>
-          <w:rFonts w:ascii="Helvetica" w:hAnsi="Helvetica"/>
-        </w:rPr>
-        <w:tab/>
         <w:t>:</w:t>
       </w:r>
-    </w:p>
-    <w:p>
-      <w:pPr>
-        <w:jc w:val="both"/>
-        <w:rPr>
-          <w:rFonts w:ascii="Helvetica" w:hAnsi="Helvetica"/>
-        </w:rPr>
-      </w:pPr>
-      <w:proofErr w:type="gramStart"/>
-      <w:r>
-        <w:rPr>
-          <w:rFonts w:ascii="Helvetica" w:hAnsi="Helvetica"/>
-        </w:rPr>
-        <w:t>{ 172.21</w:t>
-      </w:r>
-      <w:proofErr w:type="gramEnd"/>
-      <w:r>
-        <w:rPr>
-          <w:rFonts w:ascii="Helvetica" w:hAnsi="Helvetica"/>
-        </w:rPr>
-        <w:t>, &lt;any&gt; }</w:t>
-      </w:r>
-      <w:r>
-        <w:rPr>
-          <w:rFonts w:ascii="Helvetica" w:hAnsi="Helvetica"/>
-        </w:rPr>
-        <w:tab/>
-        <w:t>:</w:t>
+      <w:r>
+        <w:rPr>
+          <w:rFonts w:ascii="Helvetica" w:hAnsi="Helvetica"/>
+        </w:rPr>
+        <w:tab/>
+      </w:r>
+      <w:r>
+        <w:rPr>
+          <w:rFonts w:ascii="Helvetica" w:hAnsi="Helvetica"/>
+          <w:b/>
+          <w:bCs/>
+        </w:rPr>
+        <w:t>Used in private network.</w:t>
+      </w:r>
+      <w:r>
+        <w:rPr>
+          <w:rFonts w:ascii="Helvetica" w:hAnsi="Helvetica"/>
+          <w:b/>
+          <w:bCs/>
+        </w:rPr>
+        <w:t xml:space="preserve"> IP address assigned by </w:t>
+      </w:r>
+    </w:p>
+    <w:p>
+      <w:pPr>
+        <w:ind w:left="2880"/>
+        <w:jc w:val="both"/>
+        <w:rPr>
+          <w:rFonts w:ascii="Helvetica" w:hAnsi="Helvetica"/>
+          <w:b/>
+          <w:bCs/>
+        </w:rPr>
+      </w:pPr>
+      <w:proofErr w:type="spellStart"/>
+      <w:r>
+        <w:rPr>
+          <w:rFonts w:ascii="Helvetica" w:hAnsi="Helvetica"/>
+          <w:b/>
+          <w:bCs/>
+        </w:rPr>
+        <w:t>entreprise</w:t>
+      </w:r>
+      <w:proofErr w:type="spellEnd"/>
+      <w:r>
+        <w:rPr>
+          <w:rFonts w:ascii="Helvetica" w:hAnsi="Helvetica"/>
+          <w:b/>
+          <w:bCs/>
+        </w:rPr>
+        <w:t xml:space="preserve"> organization to an internal host </w:t>
+      </w:r>
+      <w:r>
+        <w:rPr>
+          <w:rFonts w:ascii="Helvetica" w:hAnsi="Helvetica"/>
+          <w:b/>
+          <w:bCs/>
+        </w:rPr>
+        <w:t>which is</w:t>
+      </w:r>
+      <w:r>
+        <w:rPr>
+          <w:rFonts w:ascii="Helvetica" w:hAnsi="Helvetica"/>
+          <w:b/>
+          <w:bCs/>
+        </w:rPr>
+        <w:t xml:space="preserve"> unreachable from the Internet.</w:t>
       </w:r>
     </w:p>
     <w:p>
@@ -1083,6 +1251,8 @@
         <w:jc w:val="both"/>
         <w:rPr>
           <w:rFonts w:ascii="Helvetica" w:hAnsi="Helvetica"/>
+          <w:b/>
+          <w:bCs/>
         </w:rPr>
       </w:pPr>
       <w:r>
@@ -1103,6 +1273,20 @@
         </w:rPr>
         <w:tab/>
         <w:t>:</w:t>
+      </w:r>
+      <w:r>
+        <w:rPr>
+          <w:rFonts w:ascii="Helvetica" w:hAnsi="Helvetica"/>
+        </w:rPr>
+        <w:tab/>
+      </w:r>
+      <w:r>
+        <w:rPr>
+          <w:rFonts w:ascii="Helvetica" w:hAnsi="Helvetica"/>
+          <w:b/>
+          <w:bCs/>
+        </w:rPr>
+        <w:t>Yes</w:t>
       </w:r>
     </w:p>
     <w:p>
@@ -1134,6 +1318,20 @@
         <w:tab/>
         <w:t>:</w:t>
       </w:r>
+      <w:r>
+        <w:rPr>
+          <w:rFonts w:ascii="Helvetica" w:hAnsi="Helvetica"/>
+        </w:rPr>
+        <w:tab/>
+      </w:r>
+      <w:r>
+        <w:rPr>
+          <w:rFonts w:ascii="Helvetica" w:hAnsi="Helvetica"/>
+          <w:b/>
+          <w:bCs/>
+        </w:rPr>
+        <w:t>155.69.3.8</w:t>
+      </w:r>
     </w:p>
     <w:p>
       <w:pPr>
@@ -1158,6 +1356,20 @@
         <w:tab/>
         <w:t>:</w:t>
       </w:r>
+      <w:r>
+        <w:rPr>
+          <w:rFonts w:ascii="Helvetica" w:hAnsi="Helvetica"/>
+        </w:rPr>
+        <w:tab/>
+      </w:r>
+      <w:r>
+        <w:rPr>
+          <w:rFonts w:ascii="Helvetica" w:hAnsi="Helvetica"/>
+          <w:b/>
+          <w:bCs/>
+        </w:rPr>
+        <w:t>255.255.248.0</w:t>
+      </w:r>
     </w:p>
     <w:p>
       <w:pPr>
@@ -1184,28 +1396,48 @@
         <w:rPr>
           <w:rFonts w:ascii="Helvetica" w:hAnsi="Helvetica"/>
         </w:rPr>
-        <w:t xml:space="preserve">What is your IP </w:t>
+        <w:t>What is your IP address</w:t>
+      </w:r>
+      <w:r>
+        <w:rPr>
+          <w:rFonts w:ascii="Helvetica" w:hAnsi="Helvetica"/>
+        </w:rPr>
+        <w:t xml:space="preserve"> </w:t>
+      </w:r>
+      <w:r>
+        <w:rPr>
+          <w:rFonts w:ascii="Helvetica" w:hAnsi="Helvetica"/>
+        </w:rPr>
+        <w:t>(from Ipconfig</w:t>
       </w:r>
       <w:proofErr w:type="gramStart"/>
       <w:r>
         <w:rPr>
           <w:rFonts w:ascii="Helvetica" w:hAnsi="Helvetica"/>
         </w:rPr>
-        <w:t>address(</w:t>
+        <w:t>)</w:t>
+      </w:r>
+      <w:r>
+        <w:rPr>
+          <w:rFonts w:ascii="Helvetica" w:hAnsi="Helvetica"/>
+        </w:rPr>
+        <w:tab/>
+        <w:t>:</w:t>
       </w:r>
       <w:proofErr w:type="gramEnd"/>
       <w:r>
         <w:rPr>
           <w:rFonts w:ascii="Helvetica" w:hAnsi="Helvetica"/>
         </w:rPr>
-        <w:t>from Ipconfig)</w:t>
-      </w:r>
-      <w:r>
-        <w:rPr>
-          <w:rFonts w:ascii="Helvetica" w:hAnsi="Helvetica"/>
-        </w:rPr>
-        <w:tab/>
-        <w:t>:</w:t>
+        <w:tab/>
+      </w:r>
+      <w:r>
+        <w:rPr>
+          <w:rFonts w:ascii="Helvetica" w:hAnsi="Helvetica"/>
+          <w:b/>
+          <w:bCs/>
+        </w:rPr>
+        <w:t>172.21.144.254</w:t>
       </w:r>
     </w:p>
     <w:p>
@@ -1246,13 +1478,19 @@
         <w:rPr>
           <w:rFonts w:ascii="Helvetica" w:hAnsi="Helvetica"/>
         </w:rPr>
-        <w:t xml:space="preserve">(try </w:t>
+        <w:t>(</w:t>
       </w:r>
       <w:proofErr w:type="gramStart"/>
       <w:r>
         <w:rPr>
           <w:rFonts w:ascii="Helvetica" w:hAnsi="Helvetica"/>
         </w:rPr>
+        <w:t xml:space="preserve">try </w:t>
+      </w:r>
+      <w:r>
+        <w:rPr>
+          <w:rFonts w:ascii="Helvetica" w:hAnsi="Helvetica"/>
+        </w:rPr>
         <w:t>https://whatismyipaddress.com/</w:t>
       </w:r>
       <w:r>
@@ -1267,19 +1505,19 @@
         </w:rPr>
         <w:t>)</w:t>
       </w:r>
+      <w:r>
+        <w:rPr>
+          <w:rFonts w:ascii="Helvetica" w:hAnsi="Helvetica"/>
+        </w:rPr>
+        <w:tab/>
+      </w:r>
+      <w:r>
+        <w:rPr>
+          <w:rFonts w:ascii="Helvetica" w:hAnsi="Helvetica"/>
+        </w:rPr>
+        <w:t>:</w:t>
+      </w:r>
       <w:proofErr w:type="gramEnd"/>
-      <w:r>
-        <w:rPr>
-          <w:rFonts w:ascii="Helvetica" w:hAnsi="Helvetica"/>
-        </w:rPr>
-        <w:tab/>
-      </w:r>
-      <w:r>
-        <w:rPr>
-          <w:rFonts w:ascii="Helvetica" w:hAnsi="Helvetica"/>
-        </w:rPr>
-        <w:t>:</w:t>
-      </w:r>
     </w:p>
     <w:p>
       <w:pPr>
@@ -1289,8 +1527,18 @@
         <w:jc w:val="both"/>
         <w:rPr>
           <w:rFonts w:ascii="Helvetica" w:hAnsi="Helvetica"/>
-        </w:rPr>
-      </w:pPr>
+          <w:b/>
+          <w:bCs/>
+        </w:rPr>
+      </w:pPr>
+      <w:r>
+        <w:rPr>
+          <w:rFonts w:ascii="Helvetica" w:hAnsi="Helvetica"/>
+          <w:b/>
+          <w:bCs/>
+        </w:rPr>
+        <w:t>155.69.176.9</w:t>
+      </w:r>
     </w:p>
     <w:p>
       <w:pPr>
@@ -1309,6 +1557,10 @@
           <w:tab w:val="left" w:pos="0"/>
         </w:tabs>
         <w:jc w:val="both"/>
+        <w:rPr>
+          <w:b/>
+          <w:bCs/>
+        </w:rPr>
       </w:pPr>
       <w:r>
         <w:rPr>
@@ -1359,6 +1611,116 @@
         <w:t>?</w:t>
       </w:r>
       <w:r>
+        <w:rPr>
+          <w:rFonts w:ascii="Helvetica" w:hAnsi="Helvetica"/>
+        </w:rPr>
+        <w:tab/>
+      </w:r>
+      <w:r>
+        <w:rPr>
+          <w:rFonts w:ascii="Helvetica" w:hAnsi="Helvetica"/>
+          <w:b/>
+          <w:bCs/>
+        </w:rPr>
+        <w:t>NTU</w:t>
+      </w:r>
+    </w:p>
+    <w:p>
+      <w:pPr>
+        <w:jc w:val="both"/>
+        <w:rPr>
+          <w:rFonts w:ascii="Helvetica" w:hAnsi="Helvetica"/>
+          <w:b/>
+          <w:caps/>
+          <w:u w:val="single"/>
+        </w:rPr>
+      </w:pPr>
+    </w:p>
+    <w:p>
+      <w:pPr>
+        <w:jc w:val="both"/>
+        <w:rPr>
+          <w:rFonts w:ascii="Helvetica" w:hAnsi="Helvetica"/>
+          <w:b/>
+          <w:caps/>
+          <w:u w:val="single"/>
+        </w:rPr>
+      </w:pPr>
+    </w:p>
+    <w:p>
+      <w:pPr>
+        <w:jc w:val="both"/>
+        <w:rPr>
+          <w:rFonts w:ascii="Helvetica" w:hAnsi="Helvetica"/>
+          <w:b/>
+          <w:caps/>
+          <w:u w:val="single"/>
+        </w:rPr>
+      </w:pPr>
+    </w:p>
+    <w:p>
+      <w:pPr>
+        <w:jc w:val="both"/>
+        <w:rPr>
+          <w:rFonts w:ascii="Helvetica" w:hAnsi="Helvetica"/>
+          <w:b/>
+          <w:caps/>
+          <w:u w:val="single"/>
+        </w:rPr>
+      </w:pPr>
+    </w:p>
+    <w:p>
+      <w:pPr>
+        <w:jc w:val="both"/>
+        <w:rPr>
+          <w:rFonts w:ascii="Helvetica" w:hAnsi="Helvetica"/>
+          <w:b/>
+          <w:caps/>
+          <w:u w:val="single"/>
+        </w:rPr>
+      </w:pPr>
+    </w:p>
+    <w:p>
+      <w:pPr>
+        <w:jc w:val="both"/>
+        <w:rPr>
+          <w:rFonts w:ascii="Helvetica" w:hAnsi="Helvetica"/>
+        </w:rPr>
+      </w:pPr>
+      <w:r>
+        <w:rPr>
+          <w:rFonts w:ascii="Helvetica" w:hAnsi="Helvetica"/>
+          <w:b/>
+          <w:caps/>
+          <w:u w:val="single"/>
+        </w:rPr>
+        <w:t>Exercise 1F</w:t>
+      </w:r>
+      <w:r>
+        <w:rPr>
+          <w:rFonts w:ascii="Helvetica" w:hAnsi="Helvetica"/>
+          <w:b/>
+          <w:caps/>
+          <w:u w:val="single"/>
+        </w:rPr>
+        <w:t xml:space="preserve">: </w:t>
+      </w:r>
+      <w:r>
+        <w:rPr>
+          <w:rFonts w:ascii="Helvetica" w:hAnsi="Helvetica"/>
+          <w:b/>
+          <w:caps/>
+          <w:u w:val="single"/>
+        </w:rPr>
+        <w:t>PORT NUMBERS</w:t>
+      </w:r>
+      <w:r>
+        <w:rPr>
+          <w:rFonts w:ascii="Helvetica" w:hAnsi="Helvetica"/>
+          <w:b/>
+          <w:caps/>
+          <w:u w:val="single"/>
+        </w:rPr>
         <w:t xml:space="preserve"> </w:t>
       </w:r>
     </w:p>
@@ -1367,72 +1729,297 @@
         <w:jc w:val="both"/>
         <w:rPr>
           <w:rFonts w:ascii="Helvetica" w:hAnsi="Helvetica"/>
-          <w:b/>
-          <w:caps/>
-          <w:u w:val="single"/>
-        </w:rPr>
-      </w:pPr>
-    </w:p>
-    <w:p>
-      <w:pPr>
-        <w:jc w:val="both"/>
-        <w:rPr>
-          <w:rFonts w:ascii="Helvetica" w:hAnsi="Helvetica"/>
-          <w:b/>
-          <w:caps/>
-          <w:u w:val="single"/>
-        </w:rPr>
-      </w:pPr>
-    </w:p>
-    <w:p>
-      <w:pPr>
-        <w:jc w:val="both"/>
-        <w:rPr>
-          <w:rFonts w:ascii="Helvetica" w:hAnsi="Helvetica"/>
-          <w:b/>
-          <w:caps/>
-          <w:u w:val="single"/>
-        </w:rPr>
-      </w:pPr>
-    </w:p>
-    <w:p>
-      <w:pPr>
-        <w:jc w:val="both"/>
-        <w:rPr>
-          <w:rFonts w:ascii="Helvetica" w:hAnsi="Helvetica"/>
-          <w:b/>
-          <w:caps/>
-          <w:u w:val="single"/>
-        </w:rPr>
-      </w:pPr>
-    </w:p>
-    <w:p>
-      <w:pPr>
-        <w:jc w:val="both"/>
-        <w:rPr>
-          <w:rFonts w:ascii="Helvetica" w:hAnsi="Helvetica"/>
-          <w:b/>
-          <w:caps/>
-          <w:u w:val="single"/>
-        </w:rPr>
-      </w:pPr>
-    </w:p>
-    <w:p>
-      <w:pPr>
-        <w:jc w:val="both"/>
-        <w:rPr>
-          <w:rFonts w:ascii="Helvetica" w:hAnsi="Helvetica"/>
-        </w:rPr>
-      </w:pPr>
-      <w:r>
-        <w:rPr>
-          <w:rFonts w:ascii="Helvetica" w:hAnsi="Helvetica"/>
-          <w:b/>
-          <w:caps/>
-          <w:u w:val="single"/>
-        </w:rPr>
-        <w:lastRenderedPageBreak/>
-        <w:t>Exercise 1F</w:t>
+        </w:rPr>
+      </w:pPr>
+    </w:p>
+    <w:p>
+      <w:pPr>
+        <w:jc w:val="both"/>
+        <w:rPr>
+          <w:rFonts w:ascii="Helvetica" w:hAnsi="Helvetica"/>
+        </w:rPr>
+      </w:pPr>
+      <w:r>
+        <w:rPr>
+          <w:rFonts w:ascii="Helvetica" w:hAnsi="Helvetica"/>
+        </w:rPr>
+        <w:t>D</w:t>
+      </w:r>
+      <w:r>
+        <w:rPr>
+          <w:rFonts w:ascii="Helvetica" w:hAnsi="Helvetica"/>
+        </w:rPr>
+        <w:t>etermine the well-known ports for the</w:t>
+      </w:r>
+      <w:r>
+        <w:rPr>
+          <w:rFonts w:ascii="Helvetica" w:hAnsi="Helvetica"/>
+        </w:rPr>
+        <w:t xml:space="preserve"> following services:</w:t>
+      </w:r>
+    </w:p>
+    <w:p>
+      <w:pPr>
+        <w:jc w:val="both"/>
+        <w:rPr>
+          <w:rFonts w:ascii="Helvetica" w:hAnsi="Helvetica"/>
+        </w:rPr>
+      </w:pPr>
+    </w:p>
+    <w:p>
+      <w:pPr>
+        <w:jc w:val="both"/>
+        <w:rPr>
+          <w:rFonts w:ascii="Helvetica" w:hAnsi="Helvetica"/>
+          <w:b/>
+          <w:bCs/>
+        </w:rPr>
+      </w:pPr>
+      <w:r>
+        <w:rPr>
+          <w:rFonts w:ascii="Helvetica" w:hAnsi="Helvetica"/>
+        </w:rPr>
+        <w:t>TELNET</w:t>
+      </w:r>
+      <w:r>
+        <w:rPr>
+          <w:rFonts w:ascii="Helvetica" w:hAnsi="Helvetica"/>
+        </w:rPr>
+        <w:tab/>
+      </w:r>
+      <w:r>
+        <w:rPr>
+          <w:rFonts w:ascii="Helvetica" w:hAnsi="Helvetica"/>
+        </w:rPr>
+        <w:tab/>
+      </w:r>
+      <w:r>
+        <w:rPr>
+          <w:rFonts w:ascii="Helvetica" w:hAnsi="Helvetica"/>
+        </w:rPr>
+        <w:tab/>
+      </w:r>
+      <w:r>
+        <w:rPr>
+          <w:rFonts w:ascii="Helvetica" w:hAnsi="Helvetica"/>
+        </w:rPr>
+        <w:tab/>
+        <w:t>:</w:t>
+      </w:r>
+      <w:r>
+        <w:rPr>
+          <w:rFonts w:ascii="Helvetica" w:hAnsi="Helvetica"/>
+        </w:rPr>
+        <w:tab/>
+      </w:r>
+      <w:r>
+        <w:rPr>
+          <w:rFonts w:ascii="Helvetica" w:hAnsi="Helvetica"/>
+          <w:b/>
+          <w:bCs/>
+        </w:rPr>
+        <w:t>23</w:t>
+      </w:r>
+    </w:p>
+    <w:p>
+      <w:pPr>
+        <w:jc w:val="both"/>
+        <w:rPr>
+          <w:rFonts w:ascii="Helvetica" w:hAnsi="Helvetica"/>
+          <w:b/>
+          <w:bCs/>
+        </w:rPr>
+      </w:pPr>
+      <w:r>
+        <w:rPr>
+          <w:rFonts w:ascii="Helvetica" w:hAnsi="Helvetica"/>
+        </w:rPr>
+        <w:t>Simple Mail Transfer Protocol (SMTP)</w:t>
+      </w:r>
+      <w:r>
+        <w:rPr>
+          <w:rFonts w:ascii="Helvetica" w:hAnsi="Helvetica"/>
+        </w:rPr>
+        <w:tab/>
+        <w:t>:</w:t>
+      </w:r>
+      <w:r>
+        <w:rPr>
+          <w:rFonts w:ascii="Helvetica" w:hAnsi="Helvetica"/>
+        </w:rPr>
+        <w:tab/>
+      </w:r>
+      <w:r>
+        <w:rPr>
+          <w:rFonts w:ascii="Helvetica" w:hAnsi="Helvetica"/>
+          <w:b/>
+          <w:bCs/>
+        </w:rPr>
+        <w:t>25</w:t>
+      </w:r>
+    </w:p>
+    <w:p>
+      <w:pPr>
+        <w:jc w:val="both"/>
+        <w:rPr>
+          <w:rFonts w:ascii="Helvetica" w:hAnsi="Helvetica"/>
+          <w:b/>
+          <w:bCs/>
+        </w:rPr>
+      </w:pPr>
+      <w:r>
+        <w:rPr>
+          <w:rFonts w:ascii="Helvetica" w:hAnsi="Helvetica"/>
+        </w:rPr>
+        <w:t>Quote of the Day Protocol</w:t>
+      </w:r>
+      <w:r>
+        <w:rPr>
+          <w:rFonts w:ascii="Helvetica" w:hAnsi="Helvetica"/>
+        </w:rPr>
+        <w:tab/>
+      </w:r>
+      <w:r>
+        <w:rPr>
+          <w:rFonts w:ascii="Helvetica" w:hAnsi="Helvetica"/>
+        </w:rPr>
+        <w:tab/>
+        <w:t>:</w:t>
+      </w:r>
+      <w:r>
+        <w:rPr>
+          <w:rFonts w:ascii="Helvetica" w:hAnsi="Helvetica"/>
+        </w:rPr>
+        <w:tab/>
+      </w:r>
+      <w:r>
+        <w:rPr>
+          <w:rFonts w:ascii="Helvetica" w:hAnsi="Helvetica"/>
+          <w:b/>
+          <w:bCs/>
+        </w:rPr>
+        <w:t>17</w:t>
+      </w:r>
+      <w:r>
+        <w:rPr>
+          <w:rFonts w:ascii="Helvetica" w:hAnsi="Helvetica"/>
+          <w:b/>
+          <w:bCs/>
+        </w:rPr>
+        <w:tab/>
+      </w:r>
+    </w:p>
+    <w:p>
+      <w:pPr>
+        <w:jc w:val="both"/>
+        <w:rPr>
+          <w:rFonts w:ascii="Helvetica" w:hAnsi="Helvetica"/>
+          <w:b/>
+          <w:bCs/>
+        </w:rPr>
+      </w:pPr>
+      <w:r>
+        <w:rPr>
+          <w:rFonts w:ascii="Helvetica" w:hAnsi="Helvetica"/>
+        </w:rPr>
+        <w:t>Domain Name Service (DNS)</w:t>
+      </w:r>
+      <w:r>
+        <w:rPr>
+          <w:rFonts w:ascii="Helvetica" w:hAnsi="Helvetica"/>
+        </w:rPr>
+        <w:tab/>
+      </w:r>
+      <w:r>
+        <w:rPr>
+          <w:rFonts w:ascii="Helvetica" w:hAnsi="Helvetica"/>
+        </w:rPr>
+        <w:tab/>
+        <w:t>:</w:t>
+      </w:r>
+      <w:r>
+        <w:rPr>
+          <w:rFonts w:ascii="Helvetica" w:hAnsi="Helvetica"/>
+        </w:rPr>
+        <w:tab/>
+      </w:r>
+      <w:r>
+        <w:rPr>
+          <w:rFonts w:ascii="Helvetica" w:hAnsi="Helvetica"/>
+          <w:b/>
+          <w:bCs/>
+        </w:rPr>
+        <w:t>53</w:t>
+      </w:r>
+    </w:p>
+    <w:p>
+      <w:pPr>
+        <w:jc w:val="both"/>
+        <w:rPr>
+          <w:rFonts w:ascii="Helvetica" w:hAnsi="Helvetica"/>
+          <w:b/>
+          <w:bCs/>
+        </w:rPr>
+      </w:pPr>
+      <w:r>
+        <w:rPr>
+          <w:rFonts w:ascii="Helvetica" w:hAnsi="Helvetica"/>
+        </w:rPr>
+        <w:t>Hyper-Text</w:t>
+      </w:r>
+      <w:r>
+        <w:rPr>
+          <w:rFonts w:ascii="Helvetica" w:hAnsi="Helvetica"/>
+        </w:rPr>
+        <w:t xml:space="preserve"> Transfer Protocol (HTTP)</w:t>
+      </w:r>
+      <w:r>
+        <w:rPr>
+          <w:rFonts w:ascii="Helvetica" w:hAnsi="Helvetica"/>
+        </w:rPr>
+        <w:tab/>
+        <w:t xml:space="preserve">:  </w:t>
+      </w:r>
+      <w:r>
+        <w:rPr>
+          <w:rFonts w:ascii="Helvetica" w:hAnsi="Helvetica"/>
+        </w:rPr>
+        <w:tab/>
+      </w:r>
+      <w:r>
+        <w:rPr>
+          <w:rFonts w:ascii="Helvetica" w:hAnsi="Helvetica"/>
+          <w:b/>
+          <w:bCs/>
+        </w:rPr>
+        <w:t>80</w:t>
+      </w:r>
+    </w:p>
+    <w:p>
+      <w:pPr>
+        <w:jc w:val="both"/>
+        <w:rPr>
+          <w:rFonts w:ascii="Helvetica" w:hAnsi="Helvetica"/>
+        </w:rPr>
+      </w:pPr>
+    </w:p>
+    <w:p>
+      <w:pPr>
+        <w:jc w:val="both"/>
+        <w:rPr>
+          <w:rFonts w:ascii="Helvetica" w:hAnsi="Helvetica"/>
+          <w:b/>
+          <w:u w:val="single"/>
+        </w:rPr>
+      </w:pPr>
+      <w:r>
+        <w:rPr>
+          <w:rFonts w:ascii="Helvetica" w:hAnsi="Helvetica"/>
+          <w:b/>
+          <w:caps/>
+          <w:u w:val="single"/>
+        </w:rPr>
+        <w:t>Exercise 1G</w:t>
       </w:r>
       <w:r>
         <w:rPr>
@@ -1450,92 +2037,378 @@
           <w:caps/>
           <w:u w:val="single"/>
         </w:rPr>
-        <w:t>PORT NUMBERS</w:t>
-      </w:r>
-      <w:r>
-        <w:rPr>
-          <w:rFonts w:ascii="Helvetica" w:hAnsi="Helvetica"/>
-          <w:b/>
-          <w:caps/>
-          <w:u w:val="single"/>
+        <w:t>DOMAIN NAMES</w:t>
+      </w:r>
+    </w:p>
+    <w:p>
+      <w:pPr>
+        <w:jc w:val="both"/>
+        <w:rPr>
+          <w:rFonts w:ascii="Helvetica" w:hAnsi="Helvetica"/>
+        </w:rPr>
+      </w:pPr>
+    </w:p>
+    <w:p>
+      <w:pPr>
+        <w:jc w:val="both"/>
+        <w:rPr>
+          <w:rFonts w:ascii="Helvetica" w:hAnsi="Helvetica"/>
+        </w:rPr>
+      </w:pPr>
+      <w:r>
+        <w:rPr>
+          <w:rFonts w:ascii="Helvetica" w:hAnsi="Helvetica"/>
+        </w:rPr>
+        <w:t xml:space="preserve">How do you register/buy a domain name under .sg, </w:t>
+      </w:r>
+      <w:proofErr w:type="gramStart"/>
+      <w:r>
+        <w:rPr>
+          <w:rFonts w:ascii="Helvetica" w:hAnsi="Helvetica"/>
+        </w:rPr>
+        <w:t>e.g.</w:t>
+      </w:r>
+      <w:proofErr w:type="gramEnd"/>
+      <w:r>
+        <w:rPr>
+          <w:rFonts w:ascii="Helvetica" w:hAnsi="Helvetica"/>
         </w:rPr>
         <w:t xml:space="preserve"> </w:t>
       </w:r>
-    </w:p>
-    <w:p>
-      <w:pPr>
-        <w:jc w:val="both"/>
-        <w:rPr>
-          <w:rFonts w:ascii="Helvetica" w:hAnsi="Helvetica"/>
-        </w:rPr>
-      </w:pPr>
-    </w:p>
-    <w:p>
-      <w:pPr>
-        <w:jc w:val="both"/>
-        <w:rPr>
-          <w:rFonts w:ascii="Helvetica" w:hAnsi="Helvetica"/>
-        </w:rPr>
-      </w:pPr>
-      <w:r>
-        <w:rPr>
-          <w:rFonts w:ascii="Helvetica" w:hAnsi="Helvetica"/>
-        </w:rPr>
-        <w:t>D</w:t>
-      </w:r>
-      <w:r>
-        <w:rPr>
-          <w:rFonts w:ascii="Helvetica" w:hAnsi="Helvetica"/>
-        </w:rPr>
-        <w:t>etermine the well-known ports for the</w:t>
-      </w:r>
-      <w:r>
-        <w:rPr>
-          <w:rFonts w:ascii="Helvetica" w:hAnsi="Helvetica"/>
-        </w:rPr>
-        <w:t xml:space="preserve"> following services:</w:t>
-      </w:r>
-    </w:p>
-    <w:p>
-      <w:pPr>
-        <w:jc w:val="both"/>
-        <w:rPr>
-          <w:rFonts w:ascii="Helvetica" w:hAnsi="Helvetica"/>
-        </w:rPr>
-      </w:pPr>
-    </w:p>
-    <w:p>
-      <w:pPr>
-        <w:jc w:val="both"/>
-        <w:rPr>
-          <w:rFonts w:ascii="Helvetica" w:hAnsi="Helvetica"/>
-          <w:b/>
-          <w:bCs/>
-        </w:rPr>
-      </w:pPr>
-      <w:r>
-        <w:rPr>
-          <w:rFonts w:ascii="Helvetica" w:hAnsi="Helvetica"/>
-        </w:rPr>
-        <w:t>TELNET</w:t>
-      </w:r>
-      <w:r>
-        <w:rPr>
-          <w:rFonts w:ascii="Helvetica" w:hAnsi="Helvetica"/>
-        </w:rPr>
-        <w:tab/>
-      </w:r>
-      <w:r>
-        <w:rPr>
-          <w:rFonts w:ascii="Helvetica" w:hAnsi="Helvetica"/>
-        </w:rPr>
-        <w:tab/>
-      </w:r>
-      <w:r>
-        <w:rPr>
-          <w:rFonts w:ascii="Helvetica" w:hAnsi="Helvetica"/>
-        </w:rPr>
-        <w:tab/>
+      <w:r>
+        <w:rPr>
+          <w:rFonts w:ascii="Helvetica" w:hAnsi="Helvetica"/>
+        </w:rPr>
+        <w:t>myweb</w:t>
+      </w:r>
+      <w:r>
+        <w:rPr>
+          <w:rFonts w:ascii="Helvetica" w:hAnsi="Helvetica"/>
+        </w:rPr>
+        <w:t>.per.sg?</w:t>
+      </w:r>
+    </w:p>
+    <w:p>
+      <w:pPr>
+        <w:jc w:val="both"/>
+        <w:rPr>
+          <w:rFonts w:ascii="Helvetica" w:hAnsi="Helvetica"/>
+        </w:rPr>
+      </w:pPr>
+    </w:p>
+    <w:p>
+      <w:pPr>
+        <w:pStyle w:val="ListParagraph"/>
+        <w:numPr>
+          <w:ilvl w:val="0"/>
+          <w:numId w:val="6"/>
+        </w:numPr>
+        <w:jc w:val="both"/>
+        <w:rPr>
+          <w:rFonts w:ascii="Helvetica" w:hAnsi="Helvetica"/>
+          <w:b/>
+          <w:bCs/>
+        </w:rPr>
+      </w:pPr>
+      <w:r>
+        <w:rPr>
+          <w:rFonts w:ascii="Helvetica" w:hAnsi="Helvetica"/>
+          <w:b/>
+          <w:bCs/>
+        </w:rPr>
+        <w:t>C</w:t>
+      </w:r>
+      <w:r>
+        <w:rPr>
+          <w:rFonts w:ascii="Helvetica" w:hAnsi="Helvetica"/>
+          <w:b/>
+          <w:bCs/>
+        </w:rPr>
+        <w:t xml:space="preserve">heck the availability of the domain name </w:t>
+      </w:r>
+      <w:proofErr w:type="spellStart"/>
+      <w:r>
+        <w:rPr>
+          <w:rFonts w:ascii="Helvetica" w:hAnsi="Helvetica"/>
+          <w:b/>
+          <w:bCs/>
+        </w:rPr>
+        <w:t>intent</w:t>
+      </w:r>
+      <w:r>
+        <w:rPr>
+          <w:rFonts w:ascii="Helvetica" w:hAnsi="Helvetica"/>
+          <w:b/>
+          <w:bCs/>
+        </w:rPr>
+        <w:t>ed</w:t>
+      </w:r>
+      <w:proofErr w:type="spellEnd"/>
+      <w:r>
+        <w:rPr>
+          <w:rFonts w:ascii="Helvetica" w:hAnsi="Helvetica"/>
+          <w:b/>
+          <w:bCs/>
+        </w:rPr>
+        <w:t xml:space="preserve"> to register</w:t>
+      </w:r>
+      <w:r>
+        <w:rPr>
+          <w:rFonts w:ascii="Helvetica" w:hAnsi="Helvetica"/>
+          <w:b/>
+          <w:bCs/>
+        </w:rPr>
+        <w:t xml:space="preserve"> by </w:t>
+      </w:r>
+      <w:r>
+        <w:rPr>
+          <w:rFonts w:ascii="Helvetica" w:hAnsi="Helvetica"/>
+          <w:b/>
+          <w:bCs/>
+        </w:rPr>
+        <w:t>visit</w:t>
+      </w:r>
+      <w:r>
+        <w:rPr>
+          <w:rFonts w:ascii="Helvetica" w:hAnsi="Helvetica"/>
+          <w:b/>
+          <w:bCs/>
+        </w:rPr>
+        <w:t>ing</w:t>
+      </w:r>
+      <w:r>
+        <w:rPr>
+          <w:rFonts w:ascii="Helvetica" w:hAnsi="Helvetica"/>
+          <w:b/>
+          <w:bCs/>
+        </w:rPr>
+        <w:t xml:space="preserve"> </w:t>
+      </w:r>
+      <w:hyperlink r:id="rId7" w:history="1">
+        <w:r>
+          <w:rPr>
+            <w:rStyle w:val="Hyperlink"/>
+            <w:rFonts w:ascii="Helvetica" w:hAnsi="Helvetica"/>
+            <w:b/>
+            <w:bCs/>
+          </w:rPr>
+          <w:t>www.sgnic.sg</w:t>
+        </w:r>
+      </w:hyperlink>
+      <w:r>
+        <w:rPr>
+          <w:rFonts w:ascii="Helvetica" w:hAnsi="Helvetica"/>
+          <w:b/>
+          <w:bCs/>
+        </w:rPr>
+        <w:t xml:space="preserve"> to enquire whether the domain name is already existing.</w:t>
+      </w:r>
+    </w:p>
+    <w:p>
+      <w:pPr>
+        <w:pStyle w:val="ListParagraph"/>
+        <w:numPr>
+          <w:ilvl w:val="0"/>
+          <w:numId w:val="6"/>
+        </w:numPr>
+        <w:jc w:val="both"/>
+        <w:rPr>
+          <w:rFonts w:ascii="Helvetica" w:hAnsi="Helvetica"/>
+          <w:b/>
+          <w:bCs/>
+        </w:rPr>
+      </w:pPr>
+      <w:r>
+        <w:rPr>
+          <w:rFonts w:ascii="Helvetica" w:hAnsi="Helvetica"/>
+          <w:b/>
+          <w:bCs/>
+        </w:rPr>
+        <w:t>If the domain name is available, visit any one of the accredited registrars under SGNIC to register for the domain name.</w:t>
+      </w:r>
+      <w:r>
+        <w:rPr>
+          <w:rFonts w:ascii="Helvetica" w:hAnsi="Helvetica"/>
+          <w:b/>
+          <w:bCs/>
+        </w:rPr>
+        <w:t xml:space="preserve"> The list of accredited registrars is in this link: </w:t>
+      </w:r>
+      <w:hyperlink r:id="rId8" w:history="1">
+        <w:r>
+          <w:rPr>
+            <w:rStyle w:val="Hyperlink"/>
+            <w:rFonts w:ascii="Helvetica" w:hAnsi="Helvetica"/>
+            <w:b/>
+            <w:bCs/>
+          </w:rPr>
+          <w:t>https://www.sgnic.sg/domain-registration/list-of-registrars</w:t>
+        </w:r>
+      </w:hyperlink>
+      <w:r>
+        <w:rPr>
+          <w:rFonts w:ascii="Helvetica" w:hAnsi="Helvetica"/>
+          <w:b/>
+          <w:bCs/>
+        </w:rPr>
+        <w:t xml:space="preserve"> </w:t>
+      </w:r>
+    </w:p>
+    <w:p>
+      <w:pPr>
+        <w:pStyle w:val="ListParagraph"/>
+        <w:numPr>
+          <w:ilvl w:val="0"/>
+          <w:numId w:val="6"/>
+        </w:numPr>
+        <w:jc w:val="both"/>
+        <w:rPr>
+          <w:rFonts w:ascii="Helvetica" w:hAnsi="Helvetica"/>
+          <w:b/>
+          <w:bCs/>
+        </w:rPr>
+      </w:pPr>
+      <w:r>
+        <w:rPr>
+          <w:rFonts w:ascii="Helvetica" w:hAnsi="Helvetica"/>
+          <w:b/>
+          <w:bCs/>
+        </w:rPr>
+        <w:t xml:space="preserve">Payment to be made to the </w:t>
+      </w:r>
+      <w:r>
+        <w:rPr>
+          <w:rFonts w:ascii="Helvetica" w:hAnsi="Helvetica"/>
+          <w:b/>
+          <w:bCs/>
+        </w:rPr>
+        <w:t>registrar directly.</w:t>
+      </w:r>
+    </w:p>
+    <w:p>
+      <w:pPr>
+        <w:jc w:val="both"/>
+        <w:rPr>
+          <w:rFonts w:ascii="Helvetica" w:hAnsi="Helvetica"/>
+        </w:rPr>
+      </w:pPr>
+    </w:p>
+    <w:p>
+      <w:pPr>
+        <w:jc w:val="both"/>
+        <w:rPr>
+          <w:rFonts w:ascii="Helvetica" w:hAnsi="Helvetica"/>
+        </w:rPr>
+      </w:pPr>
+    </w:p>
+    <w:p>
+      <w:pPr>
+        <w:jc w:val="both"/>
+        <w:rPr>
+          <w:rFonts w:ascii="Helvetica" w:hAnsi="Helvetica"/>
+          <w:b/>
+          <w:caps/>
+          <w:u w:val="single"/>
+        </w:rPr>
+      </w:pPr>
+      <w:r>
+        <w:rPr>
+          <w:rFonts w:ascii="Helvetica" w:hAnsi="Helvetica"/>
+          <w:b/>
+          <w:caps/>
+          <w:u w:val="single"/>
+        </w:rPr>
+        <w:t>Exercise 1H</w:t>
+      </w:r>
+      <w:r>
+        <w:rPr>
+          <w:rFonts w:ascii="Helvetica" w:hAnsi="Helvetica"/>
+          <w:b/>
+          <w:caps/>
+          <w:u w:val="single"/>
+        </w:rPr>
+        <w:t>: DOMAIN NAMES/IP ADDRESSES TRANSLATION</w:t>
+      </w:r>
+    </w:p>
+    <w:p>
+      <w:pPr>
+        <w:jc w:val="both"/>
+        <w:rPr>
+          <w:rFonts w:ascii="Helvetica" w:hAnsi="Helvetica"/>
+          <w:b/>
+          <w:u w:val="single"/>
+        </w:rPr>
+      </w:pPr>
+      <w:r>
+        <w:rPr>
+          <w:rFonts w:ascii="Helvetica" w:hAnsi="Helvetica"/>
+          <w:b/>
+          <w:caps/>
+        </w:rPr>
+        <w:tab/>
+      </w:r>
+      <w:r>
+        <w:rPr>
+          <w:rFonts w:ascii="Helvetica" w:hAnsi="Helvetica"/>
+          <w:b/>
+          <w:caps/>
+        </w:rPr>
+        <w:tab/>
+      </w:r>
+      <w:r>
+        <w:rPr>
+          <w:rFonts w:ascii="Helvetica" w:hAnsi="Helvetica"/>
+          <w:b/>
+          <w:caps/>
+          <w:u w:val="single"/>
+        </w:rPr>
+        <w:t>- DOMAIN NAME SYSTEM (DNS)</w:t>
+      </w:r>
+    </w:p>
+    <w:p>
+      <w:pPr>
+        <w:jc w:val="both"/>
+        <w:rPr>
+          <w:rFonts w:ascii="Helvetica" w:hAnsi="Helvetica"/>
+        </w:rPr>
+      </w:pPr>
+    </w:p>
+    <w:p>
+      <w:pPr>
+        <w:jc w:val="both"/>
+        <w:rPr>
+          <w:rFonts w:ascii="Helvetica" w:hAnsi="Helvetica"/>
+        </w:rPr>
+      </w:pPr>
+      <w:r>
+        <w:rPr>
+          <w:rFonts w:ascii="Helvetica" w:hAnsi="Helvetica"/>
+        </w:rPr>
+        <w:t>Determine the followings:</w:t>
+      </w:r>
+    </w:p>
+    <w:p>
+      <w:pPr>
+        <w:jc w:val="both"/>
+        <w:rPr>
+          <w:rFonts w:ascii="Helvetica" w:hAnsi="Helvetica"/>
+        </w:rPr>
+      </w:pPr>
+    </w:p>
+    <w:p>
+      <w:pPr>
+        <w:jc w:val="both"/>
+        <w:rPr>
+          <w:rFonts w:ascii="Helvetica" w:hAnsi="Helvetica"/>
+          <w:b/>
+          <w:bCs/>
+        </w:rPr>
+      </w:pPr>
+      <w:r>
+        <w:rPr>
+          <w:rFonts w:ascii="Helvetica" w:hAnsi="Helvetica"/>
+        </w:rPr>
+        <w:t>Local DNS servers for your laboratory PC</w:t>
       </w:r>
       <w:r>
         <w:rPr>
@@ -1556,23 +2429,45 @@
           <w:b/>
           <w:bCs/>
         </w:rPr>
-        <w:t>23</w:t>
-      </w:r>
-    </w:p>
-    <w:p>
-      <w:pPr>
-        <w:jc w:val="both"/>
-        <w:rPr>
-          <w:rFonts w:ascii="Helvetica" w:hAnsi="Helvetica"/>
-          <w:b/>
-          <w:bCs/>
-        </w:rPr>
-      </w:pPr>
-      <w:r>
-        <w:rPr>
-          <w:rFonts w:ascii="Helvetica" w:hAnsi="Helvetica"/>
-        </w:rPr>
-        <w:t>Simple Mail Transfer Protocol (SMTP)</w:t>
+        <w:t>155.69.3.8</w:t>
+      </w:r>
+      <w:r>
+        <w:rPr>
+          <w:rFonts w:ascii="Helvetica" w:hAnsi="Helvetica"/>
+          <w:b/>
+          <w:bCs/>
+        </w:rPr>
+        <w:tab/>
+        <w:t>155.69.3.9</w:t>
+      </w:r>
+    </w:p>
+    <w:p>
+      <w:pPr>
+        <w:jc w:val="both"/>
+        <w:rPr>
+          <w:rFonts w:ascii="Helvetica" w:hAnsi="Helvetica"/>
+        </w:rPr>
+      </w:pPr>
+    </w:p>
+    <w:p>
+      <w:pPr>
+        <w:ind w:left="3600" w:hanging="3600"/>
+        <w:jc w:val="both"/>
+        <w:rPr>
+          <w:rFonts w:ascii="Helvetica" w:hAnsi="Helvetica"/>
+        </w:rPr>
+      </w:pPr>
+      <w:r>
+        <w:rPr>
+          <w:rFonts w:ascii="Helvetica" w:hAnsi="Helvetica"/>
+        </w:rPr>
+        <w:t>Authoritative DNS servers for ntu.edu.sg</w:t>
+      </w:r>
+      <w:r>
+        <w:rPr>
+          <w:rFonts w:ascii="Helvetica" w:hAnsi="Helvetica"/>
+        </w:rPr>
+        <w:tab/>
       </w:r>
       <w:r>
         <w:rPr>
@@ -1587,419 +2482,11 @@
         </w:rPr>
         <w:tab/>
       </w:r>
-      <w:r>
-        <w:rPr>
-          <w:rFonts w:ascii="Helvetica" w:hAnsi="Helvetica"/>
-          <w:b/>
-          <w:bCs/>
-        </w:rPr>
-        <w:t>25</w:t>
-      </w:r>
-    </w:p>
-    <w:p>
-      <w:pPr>
-        <w:jc w:val="both"/>
-        <w:rPr>
-          <w:rFonts w:ascii="Helvetica" w:hAnsi="Helvetica"/>
-          <w:b/>
-          <w:bCs/>
-        </w:rPr>
-      </w:pPr>
-      <w:r>
-        <w:rPr>
-          <w:rFonts w:ascii="Helvetica" w:hAnsi="Helvetica"/>
-        </w:rPr>
-        <w:t>Quote of the Day Protocol</w:t>
-      </w:r>
-      <w:r>
-        <w:rPr>
-          <w:rFonts w:ascii="Helvetica" w:hAnsi="Helvetica"/>
-        </w:rPr>
-        <w:tab/>
-      </w:r>
-      <w:r>
-        <w:rPr>
-          <w:rFonts w:ascii="Helvetica" w:hAnsi="Helvetica"/>
-        </w:rPr>
-        <w:tab/>
-        <w:t>:</w:t>
-      </w:r>
-      <w:r>
-        <w:rPr>
-          <w:rFonts w:ascii="Helvetica" w:hAnsi="Helvetica"/>
-        </w:rPr>
-        <w:tab/>
-      </w:r>
-      <w:r>
-        <w:rPr>
-          <w:rFonts w:ascii="Helvetica" w:hAnsi="Helvetica"/>
-          <w:b/>
-          <w:bCs/>
-        </w:rPr>
-        <w:t>17</w:t>
-      </w:r>
-      <w:r>
-        <w:rPr>
-          <w:rFonts w:ascii="Helvetica" w:hAnsi="Helvetica"/>
-          <w:b/>
-          <w:bCs/>
-        </w:rPr>
-        <w:tab/>
-      </w:r>
-    </w:p>
-    <w:p>
-      <w:pPr>
-        <w:jc w:val="both"/>
-        <w:rPr>
-          <w:rFonts w:ascii="Helvetica" w:hAnsi="Helvetica"/>
-          <w:b/>
-          <w:bCs/>
-        </w:rPr>
-      </w:pPr>
-      <w:r>
-        <w:rPr>
-          <w:rFonts w:ascii="Helvetica" w:hAnsi="Helvetica"/>
-        </w:rPr>
-        <w:t>Domain Name Service (DNS)</w:t>
-      </w:r>
-      <w:r>
-        <w:rPr>
-          <w:rFonts w:ascii="Helvetica" w:hAnsi="Helvetica"/>
-        </w:rPr>
-        <w:tab/>
-      </w:r>
-      <w:r>
-        <w:rPr>
-          <w:rFonts w:ascii="Helvetica" w:hAnsi="Helvetica"/>
-        </w:rPr>
-        <w:tab/>
-        <w:t>:</w:t>
-      </w:r>
-      <w:r>
-        <w:rPr>
-          <w:rFonts w:ascii="Helvetica" w:hAnsi="Helvetica"/>
-        </w:rPr>
-        <w:tab/>
-      </w:r>
-      <w:r>
-        <w:rPr>
-          <w:rFonts w:ascii="Helvetica" w:hAnsi="Helvetica"/>
-          <w:b/>
-          <w:bCs/>
-        </w:rPr>
-        <w:t>53</w:t>
-      </w:r>
-    </w:p>
-    <w:p>
-      <w:pPr>
-        <w:jc w:val="both"/>
-        <w:rPr>
-          <w:rFonts w:ascii="Helvetica" w:hAnsi="Helvetica"/>
-          <w:b/>
-          <w:bCs/>
-        </w:rPr>
-      </w:pPr>
-      <w:r>
-        <w:rPr>
-          <w:rFonts w:ascii="Helvetica" w:hAnsi="Helvetica"/>
-        </w:rPr>
-        <w:t>Hyper-Text</w:t>
-      </w:r>
-      <w:r>
-        <w:rPr>
-          <w:rFonts w:ascii="Helvetica" w:hAnsi="Helvetica"/>
-        </w:rPr>
-        <w:t xml:space="preserve"> Transfer Protocol (HTTP)</w:t>
-      </w:r>
-      <w:r>
-        <w:rPr>
-          <w:rFonts w:ascii="Helvetica" w:hAnsi="Helvetica"/>
-        </w:rPr>
-        <w:tab/>
-        <w:t xml:space="preserve">:  </w:t>
-      </w:r>
-      <w:r>
-        <w:rPr>
-          <w:rFonts w:ascii="Helvetica" w:hAnsi="Helvetica"/>
-        </w:rPr>
-        <w:tab/>
-      </w:r>
-      <w:r>
-        <w:rPr>
-          <w:rFonts w:ascii="Helvetica" w:hAnsi="Helvetica"/>
-          <w:b/>
-          <w:bCs/>
-        </w:rPr>
-        <w:t>80</w:t>
-      </w:r>
-    </w:p>
-    <w:p>
-      <w:pPr>
-        <w:jc w:val="both"/>
-        <w:rPr>
-          <w:rFonts w:ascii="Helvetica" w:hAnsi="Helvetica"/>
-        </w:rPr>
-      </w:pPr>
-    </w:p>
-    <w:p>
-      <w:pPr>
-        <w:jc w:val="both"/>
-        <w:rPr>
-          <w:rFonts w:ascii="Helvetica" w:hAnsi="Helvetica"/>
-          <w:b/>
-          <w:u w:val="single"/>
-        </w:rPr>
-      </w:pPr>
-      <w:r>
-        <w:rPr>
-          <w:rFonts w:ascii="Helvetica" w:hAnsi="Helvetica"/>
-          <w:b/>
-          <w:caps/>
-          <w:u w:val="single"/>
-        </w:rPr>
-        <w:t>Exercise 1G</w:t>
-      </w:r>
-      <w:r>
-        <w:rPr>
-          <w:rFonts w:ascii="Helvetica" w:hAnsi="Helvetica"/>
-          <w:b/>
-          <w:caps/>
-          <w:u w:val="single"/>
-        </w:rPr>
-        <w:t xml:space="preserve">: </w:t>
-      </w:r>
-      <w:r>
-        <w:rPr>
-          <w:rFonts w:ascii="Helvetica" w:hAnsi="Helvetica"/>
-          <w:b/>
-          <w:caps/>
-          <w:u w:val="single"/>
-        </w:rPr>
-        <w:t>DOMAIN NAMES</w:t>
-      </w:r>
-    </w:p>
-    <w:p>
-      <w:pPr>
-        <w:jc w:val="both"/>
-        <w:rPr>
-          <w:rFonts w:ascii="Helvetica" w:hAnsi="Helvetica"/>
-        </w:rPr>
-      </w:pPr>
-    </w:p>
-    <w:p>
-      <w:pPr>
-        <w:jc w:val="both"/>
-        <w:rPr>
-          <w:rFonts w:ascii="Helvetica" w:hAnsi="Helvetica"/>
-        </w:rPr>
-      </w:pPr>
-      <w:r>
-        <w:rPr>
-          <w:rFonts w:ascii="Helvetica" w:hAnsi="Helvetica"/>
-        </w:rPr>
-        <w:t xml:space="preserve">How do you register/buy a domain name under .sg, </w:t>
-      </w:r>
-      <w:proofErr w:type="gramStart"/>
-      <w:r>
-        <w:rPr>
-          <w:rFonts w:ascii="Helvetica" w:hAnsi="Helvetica"/>
-        </w:rPr>
-        <w:t>e.g.</w:t>
-      </w:r>
-      <w:proofErr w:type="gramEnd"/>
-      <w:r>
-        <w:rPr>
-          <w:rFonts w:ascii="Helvetica" w:hAnsi="Helvetica"/>
-        </w:rPr>
-        <w:t xml:space="preserve"> </w:t>
-      </w:r>
-      <w:r>
-        <w:rPr>
-          <w:rFonts w:ascii="Helvetica" w:hAnsi="Helvetica"/>
-        </w:rPr>
-        <w:t>myweb</w:t>
-      </w:r>
-      <w:r>
-        <w:rPr>
-          <w:rFonts w:ascii="Helvetica" w:hAnsi="Helvetica"/>
-        </w:rPr>
-        <w:t>.per.sg?</w:t>
-      </w:r>
-    </w:p>
-    <w:p>
-      <w:pPr>
-        <w:jc w:val="both"/>
-        <w:rPr>
-          <w:rFonts w:ascii="Helvetica" w:hAnsi="Helvetica"/>
-        </w:rPr>
-      </w:pPr>
-    </w:p>
-    <w:p>
-      <w:pPr>
-        <w:jc w:val="both"/>
-        <w:rPr>
-          <w:rFonts w:ascii="Helvetica" w:hAnsi="Helvetica"/>
-        </w:rPr>
-      </w:pPr>
-    </w:p>
-    <w:p>
-      <w:pPr>
-        <w:jc w:val="both"/>
-        <w:rPr>
-          <w:rFonts w:ascii="Helvetica" w:hAnsi="Helvetica"/>
-          <w:b/>
-          <w:caps/>
-          <w:u w:val="single"/>
-        </w:rPr>
-      </w:pPr>
-      <w:r>
-        <w:rPr>
-          <w:rFonts w:ascii="Helvetica" w:hAnsi="Helvetica"/>
-          <w:b/>
-          <w:caps/>
-          <w:u w:val="single"/>
-        </w:rPr>
-        <w:t>Exercise 1H</w:t>
-      </w:r>
-      <w:r>
-        <w:rPr>
-          <w:rFonts w:ascii="Helvetica" w:hAnsi="Helvetica"/>
-          <w:b/>
-          <w:caps/>
-          <w:u w:val="single"/>
-        </w:rPr>
-        <w:t>: DOMAIN NAMES/IP ADDRESSES TRANSLATION</w:t>
-      </w:r>
-    </w:p>
-    <w:p>
-      <w:pPr>
-        <w:jc w:val="both"/>
-        <w:rPr>
-          <w:rFonts w:ascii="Helvetica" w:hAnsi="Helvetica"/>
-          <w:b/>
-          <w:u w:val="single"/>
-        </w:rPr>
-      </w:pPr>
-      <w:r>
-        <w:rPr>
-          <w:rFonts w:ascii="Helvetica" w:hAnsi="Helvetica"/>
-          <w:b/>
-          <w:caps/>
-        </w:rPr>
-        <w:tab/>
-      </w:r>
-      <w:r>
-        <w:rPr>
-          <w:rFonts w:ascii="Helvetica" w:hAnsi="Helvetica"/>
-          <w:b/>
-          <w:caps/>
-        </w:rPr>
-        <w:tab/>
-      </w:r>
-      <w:r>
-        <w:rPr>
-          <w:rFonts w:ascii="Helvetica" w:hAnsi="Helvetica"/>
-          <w:b/>
-          <w:caps/>
-          <w:u w:val="single"/>
-        </w:rPr>
-        <w:t>- DOMAIN NAME SYSTEM (DNS)</w:t>
-      </w:r>
-    </w:p>
-    <w:p>
-      <w:pPr>
-        <w:jc w:val="both"/>
-        <w:rPr>
-          <w:rFonts w:ascii="Helvetica" w:hAnsi="Helvetica"/>
-        </w:rPr>
-      </w:pPr>
-    </w:p>
-    <w:p>
-      <w:pPr>
-        <w:jc w:val="both"/>
-        <w:rPr>
-          <w:rFonts w:ascii="Helvetica" w:hAnsi="Helvetica"/>
-        </w:rPr>
-      </w:pPr>
-      <w:r>
-        <w:rPr>
-          <w:rFonts w:ascii="Helvetica" w:hAnsi="Helvetica"/>
-        </w:rPr>
-        <w:t>Determine the followings:</w:t>
-      </w:r>
-    </w:p>
-    <w:p>
-      <w:pPr>
-        <w:jc w:val="both"/>
-        <w:rPr>
-          <w:rFonts w:ascii="Helvetica" w:hAnsi="Helvetica"/>
-        </w:rPr>
-      </w:pPr>
-    </w:p>
-    <w:p>
-      <w:pPr>
-        <w:jc w:val="both"/>
-        <w:rPr>
-          <w:rFonts w:ascii="Helvetica" w:hAnsi="Helvetica"/>
-        </w:rPr>
-      </w:pPr>
-      <w:r>
-        <w:rPr>
-          <w:rFonts w:ascii="Helvetica" w:hAnsi="Helvetica"/>
-        </w:rPr>
-        <w:t>Local DNS servers for your laboratory PC</w:t>
-      </w:r>
-      <w:r>
-        <w:rPr>
-          <w:rFonts w:ascii="Helvetica" w:hAnsi="Helvetica"/>
-        </w:rPr>
-        <w:tab/>
-        <w:t>:</w:t>
-      </w:r>
-    </w:p>
-    <w:p>
-      <w:pPr>
-        <w:jc w:val="both"/>
-        <w:rPr>
-          <w:rFonts w:ascii="Helvetica" w:hAnsi="Helvetica"/>
-        </w:rPr>
-      </w:pPr>
-    </w:p>
-    <w:p>
-      <w:pPr>
-        <w:jc w:val="both"/>
-        <w:rPr>
-          <w:rFonts w:ascii="Helvetica" w:hAnsi="Helvetica"/>
-          <w:b/>
-          <w:bCs/>
-        </w:rPr>
-      </w:pPr>
-      <w:r>
-        <w:rPr>
-          <w:rFonts w:ascii="Helvetica" w:hAnsi="Helvetica"/>
-        </w:rPr>
-        <w:t>Authoritative DNS servers for ntu.edu.sg</w:t>
-      </w:r>
-      <w:r>
-        <w:rPr>
-          <w:rFonts w:ascii="Helvetica" w:hAnsi="Helvetica"/>
-        </w:rPr>
-        <w:tab/>
-      </w:r>
-      <w:r>
-        <w:rPr>
-          <w:rFonts w:ascii="Helvetica" w:hAnsi="Helvetica"/>
-        </w:rPr>
-        <w:tab/>
-        <w:t>:</w:t>
-      </w:r>
-      <w:r>
-        <w:rPr>
-          <w:rFonts w:ascii="Helvetica" w:hAnsi="Helvetica"/>
-        </w:rPr>
-        <w:tab/>
-      </w:r>
-      <w:r>
+    </w:p>
+    <w:p>
+      <w:pPr>
+        <w:ind w:left="3600" w:hanging="3600"/>
+        <w:jc w:val="both"/>
         <w:rPr>
           <w:rFonts w:ascii="Arial" w:hAnsi="Arial" w:cs="Arial"/>
           <w:b/>
@@ -2007,23 +2494,75 @@
           <w:color w:val="202124"/>
           <w:shd w:val="clear" w:color="auto" w:fill="FFFFFF"/>
         </w:rPr>
-        <w:t>155.69.254.5</w:t>
-      </w:r>
-    </w:p>
-    <w:p>
-      <w:pPr>
-        <w:jc w:val="both"/>
-        <w:rPr>
-          <w:rFonts w:ascii="Helvetica" w:hAnsi="Helvetica"/>
-        </w:rPr>
-      </w:pPr>
-    </w:p>
-    <w:p>
-      <w:pPr>
-        <w:jc w:val="both"/>
-        <w:rPr>
-          <w:rFonts w:ascii="Helvetica" w:hAnsi="Helvetica"/>
-          <w:lang w:val="en-SG"/>
+      </w:pPr>
+      <w:r>
+        <w:rPr>
+          <w:rFonts w:ascii="Arial" w:hAnsi="Arial" w:cs="Arial"/>
+          <w:b/>
+          <w:bCs/>
+          <w:color w:val="202124"/>
+          <w:shd w:val="clear" w:color="auto" w:fill="FFFFFF"/>
+        </w:rPr>
+        <w:t>DNSTEX.NTU.EDU.SG</w:t>
+      </w:r>
+      <w:r>
+        <w:rPr>
+          <w:rFonts w:ascii="Arial" w:hAnsi="Arial" w:cs="Arial"/>
+          <w:b/>
+          <w:bCs/>
+          <w:color w:val="202124"/>
+          <w:shd w:val="clear" w:color="auto" w:fill="FFFFFF"/>
+        </w:rPr>
+        <w:t xml:space="preserve"> </w:t>
+      </w:r>
+      <w:r>
+        <w:rPr>
+          <w:rFonts w:ascii="Arial" w:hAnsi="Arial" w:cs="Arial"/>
+          <w:b/>
+          <w:bCs/>
+          <w:color w:val="202124"/>
+          <w:shd w:val="clear" w:color="auto" w:fill="FFFFFF"/>
+        </w:rPr>
+        <w:t>(155.69.254.5)</w:t>
+      </w:r>
+    </w:p>
+    <w:p>
+      <w:pPr>
+        <w:jc w:val="both"/>
+        <w:rPr>
+          <w:rFonts w:ascii="Arial" w:hAnsi="Arial" w:cs="Arial"/>
+          <w:b/>
+          <w:bCs/>
+          <w:color w:val="202124"/>
+          <w:shd w:val="clear" w:color="auto" w:fill="FFFFFF"/>
+        </w:rPr>
+      </w:pPr>
+      <w:r>
+        <w:rPr>
+          <w:rFonts w:ascii="Arial" w:hAnsi="Arial" w:cs="Arial"/>
+          <w:b/>
+          <w:bCs/>
+          <w:color w:val="202124"/>
+          <w:shd w:val="clear" w:color="auto" w:fill="FFFFFF"/>
+        </w:rPr>
+        <w:t>DNSTEX1.NTU.EDU.SG (155.69.254.230)</w:t>
+      </w:r>
+    </w:p>
+    <w:p>
+      <w:pPr>
+        <w:jc w:val="both"/>
+        <w:rPr>
+          <w:rFonts w:ascii="Helvetica" w:hAnsi="Helvetica"/>
+        </w:rPr>
+      </w:pPr>
+    </w:p>
+    <w:p>
+      <w:pPr>
+        <w:jc w:val="both"/>
+        <w:rPr>
+          <w:rFonts w:ascii="Helvetica" w:hAnsi="Helvetica"/>
+          <w:b/>
+          <w:bCs/>
         </w:rPr>
       </w:pPr>
       <w:r>
@@ -2057,6 +2596,49 @@
           <w:b/>
           <w:bCs/>
         </w:rPr>
+        <w:t>13.107.238.59</w:t>
+      </w:r>
+    </w:p>
+    <w:p>
+      <w:pPr>
+        <w:jc w:val="both"/>
+        <w:rPr>
+          <w:rFonts w:ascii="Helvetica" w:hAnsi="Helvetica"/>
+          <w:b/>
+          <w:bCs/>
+        </w:rPr>
+      </w:pPr>
+      <w:r>
+        <w:rPr>
+          <w:rFonts w:ascii="Helvetica" w:hAnsi="Helvetica"/>
+        </w:rPr>
+        <w:t>IP address of domain name ntu.edu.sg</w:t>
+      </w:r>
+      <w:r>
+        <w:rPr>
+          <w:rFonts w:ascii="Helvetica" w:hAnsi="Helvetica"/>
+        </w:rPr>
+        <w:tab/>
+      </w:r>
+      <w:r>
+        <w:rPr>
+          <w:rFonts w:ascii="Helvetica" w:hAnsi="Helvetica"/>
+        </w:rPr>
+        <w:tab/>
+        <w:t>:</w:t>
+      </w:r>
+      <w:r>
+        <w:rPr>
+          <w:rFonts w:ascii="Helvetica" w:hAnsi="Helvetica"/>
+        </w:rPr>
+        <w:tab/>
+      </w:r>
+      <w:r>
+        <w:rPr>
+          <w:rFonts w:ascii="Helvetica" w:hAnsi="Helvetica"/>
+          <w:b/>
+          <w:bCs/>
+        </w:rPr>
         <w:t>155.69.7.173</w:t>
       </w:r>
     </w:p>
@@ -2073,6 +2655,8 @@
         <w:jc w:val="both"/>
         <w:rPr>
           <w:rFonts w:ascii="Helvetica" w:hAnsi="Helvetica"/>
+          <w:b/>
+          <w:bCs/>
         </w:rPr>
       </w:pPr>
       <w:r>
@@ -2081,12 +2665,38 @@
         </w:rPr>
         <w:t xml:space="preserve">What is the command to show the entries in the DNS cache? </w:t>
       </w:r>
-    </w:p>
-    <w:p>
-      <w:pPr>
-        <w:jc w:val="both"/>
-        <w:rPr>
-          <w:rFonts w:ascii="Helvetica" w:hAnsi="Helvetica"/>
+      <w:r>
+        <w:rPr>
+          <w:rFonts w:ascii="Helvetica" w:hAnsi="Helvetica"/>
+        </w:rPr>
+        <w:tab/>
+      </w:r>
+      <w:r>
+        <w:rPr>
+          <w:rFonts w:ascii="Helvetica" w:hAnsi="Helvetica"/>
+          <w:b/>
+          <w:bCs/>
+        </w:rPr>
+        <w:t>ipconfig /</w:t>
+      </w:r>
+      <w:proofErr w:type="spellStart"/>
+      <w:r>
+        <w:rPr>
+          <w:rFonts w:ascii="Helvetica" w:hAnsi="Helvetica"/>
+          <w:b/>
+          <w:bCs/>
+        </w:rPr>
+        <w:t>displaydns</w:t>
+      </w:r>
+      <w:proofErr w:type="spellEnd"/>
+    </w:p>
+    <w:p>
+      <w:pPr>
+        <w:jc w:val="both"/>
+        <w:rPr>
+          <w:rFonts w:ascii="Helvetica" w:hAnsi="Helvetica"/>
+          <w:b/>
+          <w:bCs/>
         </w:rPr>
       </w:pPr>
       <w:r>
@@ -2095,6 +2705,30 @@
         </w:rPr>
         <w:t>What is the command to clear the entries in the DNS cache?</w:t>
       </w:r>
+      <w:r>
+        <w:rPr>
+          <w:rFonts w:ascii="Helvetica" w:hAnsi="Helvetica"/>
+        </w:rPr>
+        <w:tab/>
+      </w:r>
+      <w:r>
+        <w:rPr>
+          <w:rFonts w:ascii="Helvetica" w:hAnsi="Helvetica"/>
+          <w:b/>
+          <w:bCs/>
+        </w:rPr>
+        <w:t>ipconfig /</w:t>
+      </w:r>
+      <w:proofErr w:type="spellStart"/>
+      <w:r>
+        <w:rPr>
+          <w:rFonts w:ascii="Helvetica" w:hAnsi="Helvetica"/>
+          <w:b/>
+          <w:bCs/>
+        </w:rPr>
+        <w:t>flushdns</w:t>
+      </w:r>
+      <w:proofErr w:type="spellEnd"/>
     </w:p>
     <w:p>
       <w:pPr>
@@ -2182,6 +2816,8 @@
         <w:jc w:val="both"/>
         <w:rPr>
           <w:rFonts w:ascii="Helvetica" w:hAnsi="Helvetica"/>
+          <w:b/>
+          <w:bCs/>
         </w:rPr>
       </w:pPr>
       <w:r>
@@ -2214,6 +2850,20 @@
         </w:rPr>
         <w:t>:</w:t>
       </w:r>
+      <w:r>
+        <w:rPr>
+          <w:rFonts w:ascii="Helvetica" w:hAnsi="Helvetica"/>
+        </w:rPr>
+        <w:tab/>
+      </w:r>
+      <w:r>
+        <w:rPr>
+          <w:rFonts w:ascii="Helvetica" w:hAnsi="Helvetica"/>
+          <w:b/>
+          <w:bCs/>
+        </w:rPr>
+        <w:t>hwl1-va13</w:t>
+      </w:r>
     </w:p>
     <w:p>
       <w:pPr>
@@ -2252,6 +2902,20 @@
         </w:rPr>
         <w:t>:</w:t>
       </w:r>
+      <w:r>
+        <w:rPr>
+          <w:rFonts w:ascii="Helvetica" w:hAnsi="Helvetica"/>
+        </w:rPr>
+        <w:tab/>
+      </w:r>
+      <w:r>
+        <w:rPr>
+          <w:rFonts w:ascii="Helvetica" w:hAnsi="Helvetica"/>
+          <w:b/>
+          <w:bCs/>
+        </w:rPr>
+        <w:t>155.69.5.154</w:t>
+      </w:r>
     </w:p>
     <w:p>
       <w:pPr>
@@ -2290,6 +2954,20 @@
         </w:rPr>
         <w:t>:</w:t>
       </w:r>
+      <w:r>
+        <w:rPr>
+          <w:rFonts w:ascii="Helvetica" w:hAnsi="Helvetica"/>
+        </w:rPr>
+        <w:tab/>
+      </w:r>
+      <w:r>
+        <w:rPr>
+          <w:rFonts w:ascii="Helvetica" w:hAnsi="Helvetica"/>
+          <w:b/>
+          <w:bCs/>
+        </w:rPr>
+        <w:t>155.69.5.54</w:t>
+      </w:r>
     </w:p>
     <w:p>
       <w:pPr>
@@ -2331,6 +3009,8 @@
         <w:jc w:val="both"/>
         <w:rPr>
           <w:rFonts w:ascii="Helvetica" w:hAnsi="Helvetica"/>
+          <w:b/>
+          <w:bCs/>
         </w:rPr>
       </w:pPr>
       <w:r>
@@ -2362,6 +3042,20 @@
           <w:rFonts w:ascii="Helvetica" w:hAnsi="Helvetica"/>
         </w:rPr>
         <w:t>:</w:t>
+      </w:r>
+      <w:r>
+        <w:rPr>
+          <w:rFonts w:ascii="Helvetica" w:hAnsi="Helvetica"/>
+        </w:rPr>
+        <w:tab/>
+      </w:r>
+      <w:r>
+        <w:rPr>
+          <w:rFonts w:ascii="Helvetica" w:hAnsi="Helvetica"/>
+          <w:b/>
+          <w:bCs/>
+        </w:rPr>
+        <w:t>172.21.151.254</w:t>
       </w:r>
     </w:p>
     <w:p>
@@ -2473,6 +3167,10 @@
       <w:pPr>
         <w:pStyle w:val="BODY"/>
         <w:ind w:left="0"/>
+        <w:rPr>
+          <w:b/>
+          <w:bCs/>
+        </w:rPr>
       </w:pPr>
       <w:r>
         <w:t xml:space="preserve">Physical </w:t>
@@ -2487,6 +3185,16 @@
         <w:tab/>
         <w:t>:</w:t>
       </w:r>
+      <w:r>
+        <w:tab/>
+      </w:r>
+      <w:r>
+        <w:rPr>
+          <w:b/>
+          <w:bCs/>
+        </w:rPr>
+        <w:t>00-08-e3-ff-fc-a0</w:t>
+      </w:r>
     </w:p>
     <w:p>
       <w:pPr>
@@ -2648,6 +3356,24 @@
         <w:jc w:val="both"/>
         <w:rPr>
           <w:rFonts w:ascii="Helvetica" w:hAnsi="Helvetica"/>
+          <w:b/>
+          <w:bCs/>
+        </w:rPr>
+      </w:pPr>
+      <w:r>
+        <w:rPr>
+          <w:rFonts w:ascii="Helvetica" w:hAnsi="Helvetica"/>
+          <w:b/>
+          <w:bCs/>
+        </w:rPr>
+        <w:t xml:space="preserve">Yes. Both lab PCs are on the same subnet. When a ping request to the second lab PC is made, first lab PC checks whether the destination IP is on the same network. If it is, the first lab PC will consult the ARP table to check whether the destination IP’s MAC address is already located in the table. If not, the first lab PC will broadcast an ARP request, by which the second lab PC will respond to with its MAC address. The first lab PC will then store the MAC address of the second lab PC into the ARP table. </w:t>
+      </w:r>
+    </w:p>
+    <w:p>
+      <w:pPr>
+        <w:jc w:val="both"/>
+        <w:rPr>
+          <w:rFonts w:ascii="Helvetica" w:hAnsi="Helvetica"/>
         </w:rPr>
       </w:pPr>
     </w:p>
@@ -2693,6 +3419,20 @@
         <w:tab/>
         <w:t>:</w:t>
       </w:r>
+      <w:r>
+        <w:rPr>
+          <w:rFonts w:ascii="Helvetica" w:hAnsi="Helvetica"/>
+        </w:rPr>
+        <w:tab/>
+      </w:r>
+      <w:r>
+        <w:rPr>
+          <w:rFonts w:ascii="Helvetica" w:hAnsi="Helvetica"/>
+          <w:b/>
+          <w:bCs/>
+        </w:rPr>
+        <w:t>a4-bb-6d-5f-c3-b9</w:t>
+      </w:r>
     </w:p>
     <w:p>
       <w:pPr>
@@ -2762,6 +3502,8 @@
         <w:jc w:val="both"/>
         <w:rPr>
           <w:rFonts w:ascii="Helvetica" w:hAnsi="Helvetica"/>
+          <w:b/>
+          <w:bCs/>
         </w:rPr>
       </w:pPr>
       <w:r>
@@ -2770,6 +3512,26 @@
         </w:rPr>
         <w:t>How many routers are separating your laboratory PC and the local DNS servers?</w:t>
       </w:r>
+      <w:r>
+        <w:rPr>
+          <w:rFonts w:ascii="Helvetica" w:hAnsi="Helvetica"/>
+        </w:rPr>
+        <w:tab/>
+      </w:r>
+      <w:r>
+        <w:rPr>
+          <w:rFonts w:ascii="Helvetica" w:hAnsi="Helvetica"/>
+        </w:rPr>
+        <w:tab/>
+      </w:r>
+      <w:r>
+        <w:rPr>
+          <w:rFonts w:ascii="Helvetica" w:hAnsi="Helvetica"/>
+          <w:b/>
+          <w:bCs/>
+        </w:rPr>
+        <w:t>2</w:t>
+      </w:r>
     </w:p>
     <w:p>
       <w:pPr>
@@ -2823,6 +3585,24 @@
     </w:p>
     <w:p>
       <w:pPr>
+        <w:jc w:val="both"/>
+        <w:rPr>
+          <w:rFonts w:ascii="Helvetica" w:hAnsi="Helvetica"/>
+          <w:b/>
+          <w:bCs/>
+        </w:rPr>
+      </w:pPr>
+      <w:r>
+        <w:rPr>
+          <w:rFonts w:ascii="Helvetica" w:hAnsi="Helvetica"/>
+          <w:b/>
+          <w:bCs/>
+        </w:rPr>
+        <w:t xml:space="preserve">No. ARP entries are only for addresses on the same subnet. The DNS server is only reachable by gateway and not directly via MAC address as DNS servers are on different subnets. So, the computer will not attempt to resolve the addressing using ARP. Hence, it does not appear in the ARP table. </w:t>
+      </w:r>
+    </w:p>
+    <w:p>
+      <w:pPr>
         <w:ind w:left="720"/>
         <w:jc w:val="both"/>
         <w:rPr>
@@ -2831,9 +3611,9 @@
       </w:pPr>
     </w:p>
     <w:sectPr>
-      <w:headerReference w:type="default" r:id="rId7"/>
-      <w:footerReference w:type="default" r:id="rId8"/>
-      <w:footerReference w:type="first" r:id="rId9"/>
+      <w:headerReference w:type="default" r:id="rId9"/>
+      <w:footerReference w:type="default" r:id="rId10"/>
+      <w:footerReference w:type="first" r:id="rId11"/>
       <w:pgSz w:w="11909" w:h="16834"/>
       <w:pgMar w:top="1440" w:right="1800" w:bottom="1440" w:left="1800" w:header="720" w:footer="720" w:gutter="0"/>
       <w:pgNumType w:start="1"/>
@@ -2845,7 +3625,7 @@
 </file>
 
 <file path=word/endnotes.xml><?xml version="1.0" encoding="utf-8"?>
-<w:endnotes xmlns:wpc="http://schemas.microsoft.com/office/word/2010/wordprocessingCanvas" xmlns:cx="http://schemas.microsoft.com/office/drawing/2014/chartex" xmlns:cx1="http://schemas.microsoft.com/office/drawing/2015/9/8/chartex" xmlns:cx2="http://schemas.microsoft.com/office/drawing/2015/10/21/chartex" xmlns:cx3="http://schemas.microsoft.com/office/drawing/2016/5/9/chartex" xmlns:cx4="http://schemas.microsoft.com/office/drawing/2016/5/10/chartex" xmlns:cx5="http://schemas.microsoft.com/office/drawing/2016/5/11/chartex" xmlns:cx6="http://schemas.microsoft.com/office/drawing/2016/5/12/chartex" xmlns:cx7="http://schemas.microsoft.com/office/drawing/2016/5/13/chartex" xmlns:cx8="http://schemas.microsoft.com/office/drawing/2016/5/14/chartex" xmlns:mc="http://schemas.openxmlformats.org/markup-compatibility/2006" xmlns:aink="http://schemas.microsoft.com/office/drawing/2016/ink" xmlns:am3d="http://schemas.microsoft.com/office/drawing/2017/model3d" xmlns:o="urn:schemas-microsoft-com:office:office" xmlns:oel="http://schemas.microsoft.com/office/2019/extlst" xmlns:r="http://schemas.openxmlformats.org/officeDocument/2006/relationships" xmlns:m="http://schemas.openxmlformats.org/officeDocument/2006/math" xmlns:v="urn:schemas-microsoft-com:vml" xmlns:wp14="http://schemas.microsoft.com/office/word/2010/wordprocessingDrawing" xmlns:wp="http://schemas.openxmlformats.org/drawingml/2006/wordprocessingDrawing" xmlns:w10="urn:schemas-microsoft-com:office:word" xmlns:w="http://schemas.openxmlformats.org/wordprocessingml/2006/main" xmlns:w14="http://schemas.microsoft.com/office/word/2010/wordml" xmlns:w15="http://schemas.microsoft.com/office/word/2012/wordml" xmlns:w16cex="http://schemas.microsoft.com/office/word/2018/wordml/cex" xmlns:w16cid="http://schemas.microsoft.com/office/word/2016/wordml/cid" xmlns:w16="http://schemas.microsoft.com/office/word/2018/wordml" xmlns:w16sdtdh="http://schemas.microsoft.com/office/word/2020/wordml/sdtdatahash" xmlns:w16se="http://schemas.microsoft.com/office/word/2015/wordml/symex" xmlns:wpg="http://schemas.microsoft.com/office/word/2010/wordprocessingGroup" xmlns:wpi="http://schemas.microsoft.com/office/word/2010/wordprocessingInk" xmlns:wne="http://schemas.microsoft.com/office/word/2006/wordml" xmlns:wps="http://schemas.microsoft.com/office/word/2010/wordprocessingShape" mc:Ignorable="w14 w15 w16se w16cid w16 w16cex w16sdtdh wp14">
+<w:endnotes xmlns:wpc="http://schemas.microsoft.com/office/word/2010/wordprocessingCanvas" xmlns:cx="http://schemas.microsoft.com/office/drawing/2014/chartex" xmlns:cx1="http://schemas.microsoft.com/office/drawing/2015/9/8/chartex" xmlns:cx2="http://schemas.microsoft.com/office/drawing/2015/10/21/chartex" xmlns:cx3="http://schemas.microsoft.com/office/drawing/2016/5/9/chartex" xmlns:cx4="http://schemas.microsoft.com/office/drawing/2016/5/10/chartex" xmlns:cx5="http://schemas.microsoft.com/office/drawing/2016/5/11/chartex" xmlns:cx6="http://schemas.microsoft.com/office/drawing/2016/5/12/chartex" xmlns:cx7="http://schemas.microsoft.com/office/drawing/2016/5/13/chartex" xmlns:cx8="http://schemas.microsoft.com/office/drawing/2016/5/14/chartex" xmlns:mc="http://schemas.openxmlformats.org/markup-compatibility/2006" xmlns:aink="http://schemas.microsoft.com/office/drawing/2016/ink" xmlns:am3d="http://schemas.microsoft.com/office/drawing/2017/model3d" xmlns:o="urn:schemas-microsoft-com:office:office" xmlns:r="http://schemas.openxmlformats.org/officeDocument/2006/relationships" xmlns:m="http://schemas.openxmlformats.org/officeDocument/2006/math" xmlns:v="urn:schemas-microsoft-com:vml" xmlns:wp14="http://schemas.microsoft.com/office/word/2010/wordprocessingDrawing" xmlns:wp="http://schemas.openxmlformats.org/drawingml/2006/wordprocessingDrawing" xmlns:w10="urn:schemas-microsoft-com:office:word" xmlns:w="http://schemas.openxmlformats.org/wordprocessingml/2006/main" xmlns:w14="http://schemas.microsoft.com/office/word/2010/wordml" xmlns:w15="http://schemas.microsoft.com/office/word/2012/wordml" xmlns:w16cex="http://schemas.microsoft.com/office/word/2018/wordml/cex" xmlns:w16cid="http://schemas.microsoft.com/office/word/2016/wordml/cid" xmlns:w16="http://schemas.microsoft.com/office/word/2018/wordml" xmlns:w16sdtdh="http://schemas.microsoft.com/office/word/2020/wordml/sdtdatahash" xmlns:w16se="http://schemas.microsoft.com/office/word/2015/wordml/symex" xmlns:wpg="http://schemas.microsoft.com/office/word/2010/wordprocessingGroup" xmlns:wpi="http://schemas.microsoft.com/office/word/2010/wordprocessingInk" xmlns:wne="http://schemas.microsoft.com/office/word/2006/wordml" xmlns:wps="http://schemas.microsoft.com/office/word/2010/wordprocessingShape" mc:Ignorable="w14 w15 w16se w16cid w16 w16cex w16sdtdh wp14">
   <w:endnote w:type="separator" w:id="-1">
     <w:p>
       <w:r>
@@ -2864,7 +3644,7 @@
 </file>
 
 <file path=word/footer1.xml><?xml version="1.0" encoding="utf-8"?>
-<w:ftr xmlns:wpc="http://schemas.microsoft.com/office/word/2010/wordprocessingCanvas" xmlns:cx="http://schemas.microsoft.com/office/drawing/2014/chartex" xmlns:cx1="http://schemas.microsoft.com/office/drawing/2015/9/8/chartex" xmlns:cx2="http://schemas.microsoft.com/office/drawing/2015/10/21/chartex" xmlns:cx3="http://schemas.microsoft.com/office/drawing/2016/5/9/chartex" xmlns:cx4="http://schemas.microsoft.com/office/drawing/2016/5/10/chartex" xmlns:cx5="http://schemas.microsoft.com/office/drawing/2016/5/11/chartex" xmlns:cx6="http://schemas.microsoft.com/office/drawing/2016/5/12/chartex" xmlns:cx7="http://schemas.microsoft.com/office/drawing/2016/5/13/chartex" xmlns:cx8="http://schemas.microsoft.com/office/drawing/2016/5/14/chartex" xmlns:mc="http://schemas.openxmlformats.org/markup-compatibility/2006" xmlns:aink="http://schemas.microsoft.com/office/drawing/2016/ink" xmlns:am3d="http://schemas.microsoft.com/office/drawing/2017/model3d" xmlns:o="urn:schemas-microsoft-com:office:office" xmlns:oel="http://schemas.microsoft.com/office/2019/extlst" xmlns:r="http://schemas.openxmlformats.org/officeDocument/2006/relationships" xmlns:m="http://schemas.openxmlformats.org/officeDocument/2006/math" xmlns:v="urn:schemas-microsoft-com:vml" xmlns:wp14="http://schemas.microsoft.com/office/word/2010/wordprocessingDrawing" xmlns:wp="http://schemas.openxmlformats.org/drawingml/2006/wordprocessingDrawing" xmlns:w10="urn:schemas-microsoft-com:office:word" xmlns:w="http://schemas.openxmlformats.org/wordprocessingml/2006/main" xmlns:w14="http://schemas.microsoft.com/office/word/2010/wordml" xmlns:w15="http://schemas.microsoft.com/office/word/2012/wordml" xmlns:w16cex="http://schemas.microsoft.com/office/word/2018/wordml/cex" xmlns:w16cid="http://schemas.microsoft.com/office/word/2016/wordml/cid" xmlns:w16="http://schemas.microsoft.com/office/word/2018/wordml" xmlns:w16sdtdh="http://schemas.microsoft.com/office/word/2020/wordml/sdtdatahash" xmlns:w16se="http://schemas.microsoft.com/office/word/2015/wordml/symex" xmlns:wpg="http://schemas.microsoft.com/office/word/2010/wordprocessingGroup" xmlns:wpi="http://schemas.microsoft.com/office/word/2010/wordprocessingInk" xmlns:wne="http://schemas.microsoft.com/office/word/2006/wordml" xmlns:wps="http://schemas.microsoft.com/office/word/2010/wordprocessingShape" mc:Ignorable="w14 w15 w16se w16cid w16 w16cex w16sdtdh wp14">
+<w:ftr xmlns:wpc="http://schemas.microsoft.com/office/word/2010/wordprocessingCanvas" xmlns:cx="http://schemas.microsoft.com/office/drawing/2014/chartex" xmlns:cx1="http://schemas.microsoft.com/office/drawing/2015/9/8/chartex" xmlns:cx2="http://schemas.microsoft.com/office/drawing/2015/10/21/chartex" xmlns:cx3="http://schemas.microsoft.com/office/drawing/2016/5/9/chartex" xmlns:cx4="http://schemas.microsoft.com/office/drawing/2016/5/10/chartex" xmlns:cx5="http://schemas.microsoft.com/office/drawing/2016/5/11/chartex" xmlns:cx6="http://schemas.microsoft.com/office/drawing/2016/5/12/chartex" xmlns:cx7="http://schemas.microsoft.com/office/drawing/2016/5/13/chartex" xmlns:cx8="http://schemas.microsoft.com/office/drawing/2016/5/14/chartex" xmlns:mc="http://schemas.openxmlformats.org/markup-compatibility/2006" xmlns:aink="http://schemas.microsoft.com/office/drawing/2016/ink" xmlns:am3d="http://schemas.microsoft.com/office/drawing/2017/model3d" xmlns:o="urn:schemas-microsoft-com:office:office" xmlns:r="http://schemas.openxmlformats.org/officeDocument/2006/relationships" xmlns:m="http://schemas.openxmlformats.org/officeDocument/2006/math" xmlns:v="urn:schemas-microsoft-com:vml" xmlns:wp14="http://schemas.microsoft.com/office/word/2010/wordprocessingDrawing" xmlns:wp="http://schemas.openxmlformats.org/drawingml/2006/wordprocessingDrawing" xmlns:w10="urn:schemas-microsoft-com:office:word" xmlns:w="http://schemas.openxmlformats.org/wordprocessingml/2006/main" xmlns:w14="http://schemas.microsoft.com/office/word/2010/wordml" xmlns:w15="http://schemas.microsoft.com/office/word/2012/wordml" xmlns:w16cex="http://schemas.microsoft.com/office/word/2018/wordml/cex" xmlns:w16cid="http://schemas.microsoft.com/office/word/2016/wordml/cid" xmlns:w16="http://schemas.microsoft.com/office/word/2018/wordml" xmlns:w16sdtdh="http://schemas.microsoft.com/office/word/2020/wordml/sdtdatahash" xmlns:w16se="http://schemas.microsoft.com/office/word/2015/wordml/symex" xmlns:wpg="http://schemas.microsoft.com/office/word/2010/wordprocessingGroup" xmlns:wpi="http://schemas.microsoft.com/office/word/2010/wordprocessingInk" xmlns:wne="http://schemas.microsoft.com/office/word/2006/wordml" xmlns:wps="http://schemas.microsoft.com/office/word/2010/wordprocessingShape" mc:Ignorable="w14 w15 w16se w16cid w16 w16cex w16sdtdh wp14">
   <w:p>
     <w:pPr>
       <w:pStyle w:val="Footer"/>
@@ -2927,7 +3707,7 @@
 </file>
 
 <file path=word/footer2.xml><?xml version="1.0" encoding="utf-8"?>
-<w:ftr xmlns:wpc="http://schemas.microsoft.com/office/word/2010/wordprocessingCanvas" xmlns:cx="http://schemas.microsoft.com/office/drawing/2014/chartex" xmlns:cx1="http://schemas.microsoft.com/office/drawing/2015/9/8/chartex" xmlns:cx2="http://schemas.microsoft.com/office/drawing/2015/10/21/chartex" xmlns:cx3="http://schemas.microsoft.com/office/drawing/2016/5/9/chartex" xmlns:cx4="http://schemas.microsoft.com/office/drawing/2016/5/10/chartex" xmlns:cx5="http://schemas.microsoft.com/office/drawing/2016/5/11/chartex" xmlns:cx6="http://schemas.microsoft.com/office/drawing/2016/5/12/chartex" xmlns:cx7="http://schemas.microsoft.com/office/drawing/2016/5/13/chartex" xmlns:cx8="http://schemas.microsoft.com/office/drawing/2016/5/14/chartex" xmlns:mc="http://schemas.openxmlformats.org/markup-compatibility/2006" xmlns:aink="http://schemas.microsoft.com/office/drawing/2016/ink" xmlns:am3d="http://schemas.microsoft.com/office/drawing/2017/model3d" xmlns:o="urn:schemas-microsoft-com:office:office" xmlns:oel="http://schemas.microsoft.com/office/2019/extlst" xmlns:r="http://schemas.openxmlformats.org/officeDocument/2006/relationships" xmlns:m="http://schemas.openxmlformats.org/officeDocument/2006/math" xmlns:v="urn:schemas-microsoft-com:vml" xmlns:wp14="http://schemas.microsoft.com/office/word/2010/wordprocessingDrawing" xmlns:wp="http://schemas.openxmlformats.org/drawingml/2006/wordprocessingDrawing" xmlns:w10="urn:schemas-microsoft-com:office:word" xmlns:w="http://schemas.openxmlformats.org/wordprocessingml/2006/main" xmlns:w14="http://schemas.microsoft.com/office/word/2010/wordml" xmlns:w15="http://schemas.microsoft.com/office/word/2012/wordml" xmlns:w16cex="http://schemas.microsoft.com/office/word/2018/wordml/cex" xmlns:w16cid="http://schemas.microsoft.com/office/word/2016/wordml/cid" xmlns:w16="http://schemas.microsoft.com/office/word/2018/wordml" xmlns:w16sdtdh="http://schemas.microsoft.com/office/word/2020/wordml/sdtdatahash" xmlns:w16se="http://schemas.microsoft.com/office/word/2015/wordml/symex" xmlns:wpg="http://schemas.microsoft.com/office/word/2010/wordprocessingGroup" xmlns:wpi="http://schemas.microsoft.com/office/word/2010/wordprocessingInk" xmlns:wne="http://schemas.microsoft.com/office/word/2006/wordml" xmlns:wps="http://schemas.microsoft.com/office/word/2010/wordprocessingShape" mc:Ignorable="w14 w15 w16se w16cid w16 w16cex w16sdtdh wp14">
+<w:ftr xmlns:wpc="http://schemas.microsoft.com/office/word/2010/wordprocessingCanvas" xmlns:cx="http://schemas.microsoft.com/office/drawing/2014/chartex" xmlns:cx1="http://schemas.microsoft.com/office/drawing/2015/9/8/chartex" xmlns:cx2="http://schemas.microsoft.com/office/drawing/2015/10/21/chartex" xmlns:cx3="http://schemas.microsoft.com/office/drawing/2016/5/9/chartex" xmlns:cx4="http://schemas.microsoft.com/office/drawing/2016/5/10/chartex" xmlns:cx5="http://schemas.microsoft.com/office/drawing/2016/5/11/chartex" xmlns:cx6="http://schemas.microsoft.com/office/drawing/2016/5/12/chartex" xmlns:cx7="http://schemas.microsoft.com/office/drawing/2016/5/13/chartex" xmlns:cx8="http://schemas.microsoft.com/office/drawing/2016/5/14/chartex" xmlns:mc="http://schemas.openxmlformats.org/markup-compatibility/2006" xmlns:aink="http://schemas.microsoft.com/office/drawing/2016/ink" xmlns:am3d="http://schemas.microsoft.com/office/drawing/2017/model3d" xmlns:o="urn:schemas-microsoft-com:office:office" xmlns:r="http://schemas.openxmlformats.org/officeDocument/2006/relationships" xmlns:m="http://schemas.openxmlformats.org/officeDocument/2006/math" xmlns:v="urn:schemas-microsoft-com:vml" xmlns:wp14="http://schemas.microsoft.com/office/word/2010/wordprocessingDrawing" xmlns:wp="http://schemas.openxmlformats.org/drawingml/2006/wordprocessingDrawing" xmlns:w10="urn:schemas-microsoft-com:office:word" xmlns:w="http://schemas.openxmlformats.org/wordprocessingml/2006/main" xmlns:w14="http://schemas.microsoft.com/office/word/2010/wordml" xmlns:w15="http://schemas.microsoft.com/office/word/2012/wordml" xmlns:w16cex="http://schemas.microsoft.com/office/word/2018/wordml/cex" xmlns:w16cid="http://schemas.microsoft.com/office/word/2016/wordml/cid" xmlns:w16="http://schemas.microsoft.com/office/word/2018/wordml" xmlns:w16sdtdh="http://schemas.microsoft.com/office/word/2020/wordml/sdtdatahash" xmlns:w16se="http://schemas.microsoft.com/office/word/2015/wordml/symex" xmlns:wpg="http://schemas.microsoft.com/office/word/2010/wordprocessingGroup" xmlns:wpi="http://schemas.microsoft.com/office/word/2010/wordprocessingInk" xmlns:wne="http://schemas.microsoft.com/office/word/2006/wordml" xmlns:wps="http://schemas.microsoft.com/office/word/2010/wordprocessingShape" mc:Ignorable="w14 w15 w16se w16cid w16 w16cex w16sdtdh wp14">
   <w:p>
     <w:pPr>
       <w:pStyle w:val="Footer"/>
@@ -2984,7 +3764,7 @@
 </file>
 
 <file path=word/footnotes.xml><?xml version="1.0" encoding="utf-8"?>
-<w:footnotes xmlns:wpc="http://schemas.microsoft.com/office/word/2010/wordprocessingCanvas" xmlns:cx="http://schemas.microsoft.com/office/drawing/2014/chartex" xmlns:cx1="http://schemas.microsoft.com/office/drawing/2015/9/8/chartex" xmlns:cx2="http://schemas.microsoft.com/office/drawing/2015/10/21/chartex" xmlns:cx3="http://schemas.microsoft.com/office/drawing/2016/5/9/chartex" xmlns:cx4="http://schemas.microsoft.com/office/drawing/2016/5/10/chartex" xmlns:cx5="http://schemas.microsoft.com/office/drawing/2016/5/11/chartex" xmlns:cx6="http://schemas.microsoft.com/office/drawing/2016/5/12/chartex" xmlns:cx7="http://schemas.microsoft.com/office/drawing/2016/5/13/chartex" xmlns:cx8="http://schemas.microsoft.com/office/drawing/2016/5/14/chartex" xmlns:mc="http://schemas.openxmlformats.org/markup-compatibility/2006" xmlns:aink="http://schemas.microsoft.com/office/drawing/2016/ink" xmlns:am3d="http://schemas.microsoft.com/office/drawing/2017/model3d" xmlns:o="urn:schemas-microsoft-com:office:office" xmlns:oel="http://schemas.microsoft.com/office/2019/extlst" xmlns:r="http://schemas.openxmlformats.org/officeDocument/2006/relationships" xmlns:m="http://schemas.openxmlformats.org/officeDocument/2006/math" xmlns:v="urn:schemas-microsoft-com:vml" xmlns:wp14="http://schemas.microsoft.com/office/word/2010/wordprocessingDrawing" xmlns:wp="http://schemas.openxmlformats.org/drawingml/2006/wordprocessingDrawing" xmlns:w10="urn:schemas-microsoft-com:office:word" xmlns:w="http://schemas.openxmlformats.org/wordprocessingml/2006/main" xmlns:w14="http://schemas.microsoft.com/office/word/2010/wordml" xmlns:w15="http://schemas.microsoft.com/office/word/2012/wordml" xmlns:w16cex="http://schemas.microsoft.com/office/word/2018/wordml/cex" xmlns:w16cid="http://schemas.microsoft.com/office/word/2016/wordml/cid" xmlns:w16="http://schemas.microsoft.com/office/word/2018/wordml" xmlns:w16sdtdh="http://schemas.microsoft.com/office/word/2020/wordml/sdtdatahash" xmlns:w16se="http://schemas.microsoft.com/office/word/2015/wordml/symex" xmlns:wpg="http://schemas.microsoft.com/office/word/2010/wordprocessingGroup" xmlns:wpi="http://schemas.microsoft.com/office/word/2010/wordprocessingInk" xmlns:wne="http://schemas.microsoft.com/office/word/2006/wordml" xmlns:wps="http://schemas.microsoft.com/office/word/2010/wordprocessingShape" mc:Ignorable="w14 w15 w16se w16cid w16 w16cex w16sdtdh wp14">
+<w:footnotes xmlns:wpc="http://schemas.microsoft.com/office/word/2010/wordprocessingCanvas" xmlns:cx="http://schemas.microsoft.com/office/drawing/2014/chartex" xmlns:cx1="http://schemas.microsoft.com/office/drawing/2015/9/8/chartex" xmlns:cx2="http://schemas.microsoft.com/office/drawing/2015/10/21/chartex" xmlns:cx3="http://schemas.microsoft.com/office/drawing/2016/5/9/chartex" xmlns:cx4="http://schemas.microsoft.com/office/drawing/2016/5/10/chartex" xmlns:cx5="http://schemas.microsoft.com/office/drawing/2016/5/11/chartex" xmlns:cx6="http://schemas.microsoft.com/office/drawing/2016/5/12/chartex" xmlns:cx7="http://schemas.microsoft.com/office/drawing/2016/5/13/chartex" xmlns:cx8="http://schemas.microsoft.com/office/drawing/2016/5/14/chartex" xmlns:mc="http://schemas.openxmlformats.org/markup-compatibility/2006" xmlns:aink="http://schemas.microsoft.com/office/drawing/2016/ink" xmlns:am3d="http://schemas.microsoft.com/office/drawing/2017/model3d" xmlns:o="urn:schemas-microsoft-com:office:office" xmlns:r="http://schemas.openxmlformats.org/officeDocument/2006/relationships" xmlns:m="http://schemas.openxmlformats.org/officeDocument/2006/math" xmlns:v="urn:schemas-microsoft-com:vml" xmlns:wp14="http://schemas.microsoft.com/office/word/2010/wordprocessingDrawing" xmlns:wp="http://schemas.openxmlformats.org/drawingml/2006/wordprocessingDrawing" xmlns:w10="urn:schemas-microsoft-com:office:word" xmlns:w="http://schemas.openxmlformats.org/wordprocessingml/2006/main" xmlns:w14="http://schemas.microsoft.com/office/word/2010/wordml" xmlns:w15="http://schemas.microsoft.com/office/word/2012/wordml" xmlns:w16cex="http://schemas.microsoft.com/office/word/2018/wordml/cex" xmlns:w16cid="http://schemas.microsoft.com/office/word/2016/wordml/cid" xmlns:w16="http://schemas.microsoft.com/office/word/2018/wordml" xmlns:w16sdtdh="http://schemas.microsoft.com/office/word/2020/wordml/sdtdatahash" xmlns:w16se="http://schemas.microsoft.com/office/word/2015/wordml/symex" xmlns:wpg="http://schemas.microsoft.com/office/word/2010/wordprocessingGroup" xmlns:wpi="http://schemas.microsoft.com/office/word/2010/wordprocessingInk" xmlns:wne="http://schemas.microsoft.com/office/word/2006/wordml" xmlns:wps="http://schemas.microsoft.com/office/word/2010/wordprocessingShape" mc:Ignorable="w14 w15 w16se w16cid w16 w16cex w16sdtdh wp14">
   <w:footnote w:type="separator" w:id="-1">
     <w:p>
       <w:r>
@@ -3003,7 +3783,7 @@
 </file>
 
 <file path=word/header1.xml><?xml version="1.0" encoding="utf-8"?>
-<w:hdr xmlns:wpc="http://schemas.microsoft.com/office/word/2010/wordprocessingCanvas" xmlns:cx="http://schemas.microsoft.com/office/drawing/2014/chartex" xmlns:cx1="http://schemas.microsoft.com/office/drawing/2015/9/8/chartex" xmlns:cx2="http://schemas.microsoft.com/office/drawing/2015/10/21/chartex" xmlns:cx3="http://schemas.microsoft.com/office/drawing/2016/5/9/chartex" xmlns:cx4="http://schemas.microsoft.com/office/drawing/2016/5/10/chartex" xmlns:cx5="http://schemas.microsoft.com/office/drawing/2016/5/11/chartex" xmlns:cx6="http://schemas.microsoft.com/office/drawing/2016/5/12/chartex" xmlns:cx7="http://schemas.microsoft.com/office/drawing/2016/5/13/chartex" xmlns:cx8="http://schemas.microsoft.com/office/drawing/2016/5/14/chartex" xmlns:mc="http://schemas.openxmlformats.org/markup-compatibility/2006" xmlns:aink="http://schemas.microsoft.com/office/drawing/2016/ink" xmlns:am3d="http://schemas.microsoft.com/office/drawing/2017/model3d" xmlns:o="urn:schemas-microsoft-com:office:office" xmlns:oel="http://schemas.microsoft.com/office/2019/extlst" xmlns:r="http://schemas.openxmlformats.org/officeDocument/2006/relationships" xmlns:m="http://schemas.openxmlformats.org/officeDocument/2006/math" xmlns:v="urn:schemas-microsoft-com:vml" xmlns:wp14="http://schemas.microsoft.com/office/word/2010/wordprocessingDrawing" xmlns:wp="http://schemas.openxmlformats.org/drawingml/2006/wordprocessingDrawing" xmlns:w10="urn:schemas-microsoft-com:office:word" xmlns:w="http://schemas.openxmlformats.org/wordprocessingml/2006/main" xmlns:w14="http://schemas.microsoft.com/office/word/2010/wordml" xmlns:w15="http://schemas.microsoft.com/office/word/2012/wordml" xmlns:w16cex="http://schemas.microsoft.com/office/word/2018/wordml/cex" xmlns:w16cid="http://schemas.microsoft.com/office/word/2016/wordml/cid" xmlns:w16="http://schemas.microsoft.com/office/word/2018/wordml" xmlns:w16sdtdh="http://schemas.microsoft.com/office/word/2020/wordml/sdtdatahash" xmlns:w16se="http://schemas.microsoft.com/office/word/2015/wordml/symex" xmlns:wpg="http://schemas.microsoft.com/office/word/2010/wordprocessingGroup" xmlns:wpi="http://schemas.microsoft.com/office/word/2010/wordprocessingInk" xmlns:wne="http://schemas.microsoft.com/office/word/2006/wordml" xmlns:wps="http://schemas.microsoft.com/office/word/2010/wordprocessingShape" mc:Ignorable="w14 w15 w16se w16cid w16 w16cex w16sdtdh wp14">
+<w:hdr xmlns:wpc="http://schemas.microsoft.com/office/word/2010/wordprocessingCanvas" xmlns:cx="http://schemas.microsoft.com/office/drawing/2014/chartex" xmlns:cx1="http://schemas.microsoft.com/office/drawing/2015/9/8/chartex" xmlns:cx2="http://schemas.microsoft.com/office/drawing/2015/10/21/chartex" xmlns:cx3="http://schemas.microsoft.com/office/drawing/2016/5/9/chartex" xmlns:cx4="http://schemas.microsoft.com/office/drawing/2016/5/10/chartex" xmlns:cx5="http://schemas.microsoft.com/office/drawing/2016/5/11/chartex" xmlns:cx6="http://schemas.microsoft.com/office/drawing/2016/5/12/chartex" xmlns:cx7="http://schemas.microsoft.com/office/drawing/2016/5/13/chartex" xmlns:cx8="http://schemas.microsoft.com/office/drawing/2016/5/14/chartex" xmlns:mc="http://schemas.openxmlformats.org/markup-compatibility/2006" xmlns:aink="http://schemas.microsoft.com/office/drawing/2016/ink" xmlns:am3d="http://schemas.microsoft.com/office/drawing/2017/model3d" xmlns:o="urn:schemas-microsoft-com:office:office" xmlns:r="http://schemas.openxmlformats.org/officeDocument/2006/relationships" xmlns:m="http://schemas.openxmlformats.org/officeDocument/2006/math" xmlns:v="urn:schemas-microsoft-com:vml" xmlns:wp14="http://schemas.microsoft.com/office/word/2010/wordprocessingDrawing" xmlns:wp="http://schemas.openxmlformats.org/drawingml/2006/wordprocessingDrawing" xmlns:w10="urn:schemas-microsoft-com:office:word" xmlns:w="http://schemas.openxmlformats.org/wordprocessingml/2006/main" xmlns:w14="http://schemas.microsoft.com/office/word/2010/wordml" xmlns:w15="http://schemas.microsoft.com/office/word/2012/wordml" xmlns:w16cex="http://schemas.microsoft.com/office/word/2018/wordml/cex" xmlns:w16cid="http://schemas.microsoft.com/office/word/2016/wordml/cid" xmlns:w16="http://schemas.microsoft.com/office/word/2018/wordml" xmlns:w16sdtdh="http://schemas.microsoft.com/office/word/2020/wordml/sdtdatahash" xmlns:w16se="http://schemas.microsoft.com/office/word/2015/wordml/symex" xmlns:wpg="http://schemas.microsoft.com/office/word/2010/wordprocessingGroup" xmlns:wpi="http://schemas.microsoft.com/office/word/2010/wordprocessingInk" xmlns:wne="http://schemas.microsoft.com/office/word/2006/wordml" xmlns:wps="http://schemas.microsoft.com/office/word/2010/wordprocessingShape" mc:Ignorable="w14 w15 w16se w16cid w16 w16cex w16sdtdh wp14">
   <w:p>
     <w:pPr>
       <w:pStyle w:val="Header"/>
@@ -3048,7 +3828,7 @@
 </file>
 
 <file path=word/numbering.xml><?xml version="1.0" encoding="utf-8"?>
-<w:numbering xmlns:wpc="http://schemas.microsoft.com/office/word/2010/wordprocessingCanvas" xmlns:cx="http://schemas.microsoft.com/office/drawing/2014/chartex" xmlns:cx1="http://schemas.microsoft.com/office/drawing/2015/9/8/chartex" xmlns:cx2="http://schemas.microsoft.com/office/drawing/2015/10/21/chartex" xmlns:cx3="http://schemas.microsoft.com/office/drawing/2016/5/9/chartex" xmlns:cx4="http://schemas.microsoft.com/office/drawing/2016/5/10/chartex" xmlns:cx5="http://schemas.microsoft.com/office/drawing/2016/5/11/chartex" xmlns:cx6="http://schemas.microsoft.com/office/drawing/2016/5/12/chartex" xmlns:cx7="http://schemas.microsoft.com/office/drawing/2016/5/13/chartex" xmlns:cx8="http://schemas.microsoft.com/office/drawing/2016/5/14/chartex" xmlns:mc="http://schemas.openxmlformats.org/markup-compatibility/2006" xmlns:aink="http://schemas.microsoft.com/office/drawing/2016/ink" xmlns:am3d="http://schemas.microsoft.com/office/drawing/2017/model3d" xmlns:o="urn:schemas-microsoft-com:office:office" xmlns:oel="http://schemas.microsoft.com/office/2019/extlst" xmlns:r="http://schemas.openxmlformats.org/officeDocument/2006/relationships" xmlns:m="http://schemas.openxmlformats.org/officeDocument/2006/math" xmlns:v="urn:schemas-microsoft-com:vml" xmlns:wp14="http://schemas.microsoft.com/office/word/2010/wordprocessingDrawing" xmlns:wp="http://schemas.openxmlformats.org/drawingml/2006/wordprocessingDrawing" xmlns:w10="urn:schemas-microsoft-com:office:word" xmlns:w="http://schemas.openxmlformats.org/wordprocessingml/2006/main" xmlns:w14="http://schemas.microsoft.com/office/word/2010/wordml" xmlns:w15="http://schemas.microsoft.com/office/word/2012/wordml" xmlns:w16cex="http://schemas.microsoft.com/office/word/2018/wordml/cex" xmlns:w16cid="http://schemas.microsoft.com/office/word/2016/wordml/cid" xmlns:w16="http://schemas.microsoft.com/office/word/2018/wordml" xmlns:w16sdtdh="http://schemas.microsoft.com/office/word/2020/wordml/sdtdatahash" xmlns:w16se="http://schemas.microsoft.com/office/word/2015/wordml/symex" xmlns:wpg="http://schemas.microsoft.com/office/word/2010/wordprocessingGroup" xmlns:wpi="http://schemas.microsoft.com/office/word/2010/wordprocessingInk" xmlns:wne="http://schemas.microsoft.com/office/word/2006/wordml" xmlns:wps="http://schemas.microsoft.com/office/word/2010/wordprocessingShape" mc:Ignorable="w14 w15 w16se w16cid w16 w16cex w16sdtdh wp14">
+<w:numbering xmlns:wpc="http://schemas.microsoft.com/office/word/2010/wordprocessingCanvas" xmlns:cx="http://schemas.microsoft.com/office/drawing/2014/chartex" xmlns:cx1="http://schemas.microsoft.com/office/drawing/2015/9/8/chartex" xmlns:cx2="http://schemas.microsoft.com/office/drawing/2015/10/21/chartex" xmlns:cx3="http://schemas.microsoft.com/office/drawing/2016/5/9/chartex" xmlns:cx4="http://schemas.microsoft.com/office/drawing/2016/5/10/chartex" xmlns:cx5="http://schemas.microsoft.com/office/drawing/2016/5/11/chartex" xmlns:cx6="http://schemas.microsoft.com/office/drawing/2016/5/12/chartex" xmlns:cx7="http://schemas.microsoft.com/office/drawing/2016/5/13/chartex" xmlns:cx8="http://schemas.microsoft.com/office/drawing/2016/5/14/chartex" xmlns:mc="http://schemas.openxmlformats.org/markup-compatibility/2006" xmlns:aink="http://schemas.microsoft.com/office/drawing/2016/ink" xmlns:am3d="http://schemas.microsoft.com/office/drawing/2017/model3d" xmlns:o="urn:schemas-microsoft-com:office:office" xmlns:r="http://schemas.openxmlformats.org/officeDocument/2006/relationships" xmlns:m="http://schemas.openxmlformats.org/officeDocument/2006/math" xmlns:v="urn:schemas-microsoft-com:vml" xmlns:wp14="http://schemas.microsoft.com/office/word/2010/wordprocessingDrawing" xmlns:wp="http://schemas.openxmlformats.org/drawingml/2006/wordprocessingDrawing" xmlns:w10="urn:schemas-microsoft-com:office:word" xmlns:w="http://schemas.openxmlformats.org/wordprocessingml/2006/main" xmlns:w14="http://schemas.microsoft.com/office/word/2010/wordml" xmlns:w15="http://schemas.microsoft.com/office/word/2012/wordml" xmlns:w16cex="http://schemas.microsoft.com/office/word/2018/wordml/cex" xmlns:w16cid="http://schemas.microsoft.com/office/word/2016/wordml/cid" xmlns:w16="http://schemas.microsoft.com/office/word/2018/wordml" xmlns:w16sdtdh="http://schemas.microsoft.com/office/word/2020/wordml/sdtdatahash" xmlns:w16se="http://schemas.microsoft.com/office/word/2015/wordml/symex" xmlns:wpg="http://schemas.microsoft.com/office/word/2010/wordprocessingGroup" xmlns:wpi="http://schemas.microsoft.com/office/word/2010/wordprocessingInk" xmlns:wne="http://schemas.microsoft.com/office/word/2006/wordml" xmlns:wps="http://schemas.microsoft.com/office/word/2010/wordprocessingShape" mc:Ignorable="w14 w15 w16se w16cid w16 w16cex w16sdtdh wp14">
   <w:abstractNum w:abstractNumId="0" w15:restartNumberingAfterBreak="0">
     <w:nsid w:val="180F1CEE"/>
     <w:multiLevelType w:val="singleLevel"/>
@@ -3072,6 +3852,95 @@
     </w:lvl>
   </w:abstractNum>
   <w:abstractNum w:abstractNumId="1" w15:restartNumberingAfterBreak="0">
+    <w:nsid w:val="303936B1"/>
+    <w:multiLevelType w:val="hybridMultilevel"/>
+    <w:tmpl w:val="B53E99F8"/>
+    <w:lvl w:ilvl="0" w:tplc="4809000F">
+      <w:start w:val="1"/>
+      <w:numFmt w:val="decimal"/>
+      <w:lvlText w:val="%1."/>
+      <w:lvlJc w:val="left"/>
+      <w:pPr>
+        <w:ind w:left="720" w:hanging="360"/>
+      </w:pPr>
+      <w:rPr>
+        <w:rFonts w:hint="default"/>
+      </w:rPr>
+    </w:lvl>
+    <w:lvl w:ilvl="1" w:tplc="48090019" w:tentative="1">
+      <w:start w:val="1"/>
+      <w:numFmt w:val="lowerLetter"/>
+      <w:lvlText w:val="%2."/>
+      <w:lvlJc w:val="left"/>
+      <w:pPr>
+        <w:ind w:left="1440" w:hanging="360"/>
+      </w:pPr>
+    </w:lvl>
+    <w:lvl w:ilvl="2" w:tplc="4809001B" w:tentative="1">
+      <w:start w:val="1"/>
+      <w:numFmt w:val="lowerRoman"/>
+      <w:lvlText w:val="%3."/>
+      <w:lvlJc w:val="right"/>
+      <w:pPr>
+        <w:ind w:left="2160" w:hanging="180"/>
+      </w:pPr>
+    </w:lvl>
+    <w:lvl w:ilvl="3" w:tplc="4809000F" w:tentative="1">
+      <w:start w:val="1"/>
+      <w:numFmt w:val="decimal"/>
+      <w:lvlText w:val="%4."/>
+      <w:lvlJc w:val="left"/>
+      <w:pPr>
+        <w:ind w:left="2880" w:hanging="360"/>
+      </w:pPr>
+    </w:lvl>
+    <w:lvl w:ilvl="4" w:tplc="48090019" w:tentative="1">
+      <w:start w:val="1"/>
+      <w:numFmt w:val="lowerLetter"/>
+      <w:lvlText w:val="%5."/>
+      <w:lvlJc w:val="left"/>
+      <w:pPr>
+        <w:ind w:left="3600" w:hanging="360"/>
+      </w:pPr>
+    </w:lvl>
+    <w:lvl w:ilvl="5" w:tplc="4809001B" w:tentative="1">
+      <w:start w:val="1"/>
+      <w:numFmt w:val="lowerRoman"/>
+      <w:lvlText w:val="%6."/>
+      <w:lvlJc w:val="right"/>
+      <w:pPr>
+        <w:ind w:left="4320" w:hanging="180"/>
+      </w:pPr>
+    </w:lvl>
+    <w:lvl w:ilvl="6" w:tplc="4809000F" w:tentative="1">
+      <w:start w:val="1"/>
+      <w:numFmt w:val="decimal"/>
+      <w:lvlText w:val="%7."/>
+      <w:lvlJc w:val="left"/>
+      <w:pPr>
+        <w:ind w:left="5040" w:hanging="360"/>
+      </w:pPr>
+    </w:lvl>
+    <w:lvl w:ilvl="7" w:tplc="48090019" w:tentative="1">
+      <w:start w:val="1"/>
+      <w:numFmt w:val="lowerLetter"/>
+      <w:lvlText w:val="%8."/>
+      <w:lvlJc w:val="left"/>
+      <w:pPr>
+        <w:ind w:left="5760" w:hanging="360"/>
+      </w:pPr>
+    </w:lvl>
+    <w:lvl w:ilvl="8" w:tplc="4809001B" w:tentative="1">
+      <w:start w:val="1"/>
+      <w:numFmt w:val="lowerRoman"/>
+      <w:lvlText w:val="%9."/>
+      <w:lvlJc w:val="right"/>
+      <w:pPr>
+        <w:ind w:left="6480" w:hanging="180"/>
+      </w:pPr>
+    </w:lvl>
+  </w:abstractNum>
+  <w:abstractNum w:abstractNumId="2" w15:restartNumberingAfterBreak="0">
     <w:nsid w:val="313447A2"/>
     <w:multiLevelType w:val="singleLevel"/>
     <w:tmpl w:val="0409000F"/>
@@ -3088,7 +3957,7 @@
       </w:pPr>
     </w:lvl>
   </w:abstractNum>
-  <w:abstractNum w:abstractNumId="2" w15:restartNumberingAfterBreak="0">
+  <w:abstractNum w:abstractNumId="3" w15:restartNumberingAfterBreak="0">
     <w:nsid w:val="4D410C0B"/>
     <w:multiLevelType w:val="singleLevel"/>
     <w:tmpl w:val="4C8E758E"/>
@@ -3110,7 +3979,7 @@
       </w:rPr>
     </w:lvl>
   </w:abstractNum>
-  <w:abstractNum w:abstractNumId="3" w15:restartNumberingAfterBreak="0">
+  <w:abstractNum w:abstractNumId="4" w15:restartNumberingAfterBreak="0">
     <w:nsid w:val="5B2D0E9E"/>
     <w:multiLevelType w:val="singleLevel"/>
     <w:tmpl w:val="04090001"/>
@@ -3130,7 +3999,7 @@
       </w:rPr>
     </w:lvl>
   </w:abstractNum>
-  <w:abstractNum w:abstractNumId="4" w15:restartNumberingAfterBreak="0">
+  <w:abstractNum w:abstractNumId="5" w15:restartNumberingAfterBreak="0">
     <w:nsid w:val="69AA642F"/>
     <w:multiLevelType w:val="singleLevel"/>
     <w:tmpl w:val="4A2AB66E"/>
@@ -3152,19 +4021,22 @@
       </w:rPr>
     </w:lvl>
   </w:abstractNum>
-  <w:num w:numId="1" w16cid:durableId="1171021274">
+  <w:num w:numId="1">
+    <w:abstractNumId w:val="3"/>
+  </w:num>
+  <w:num w:numId="2">
+    <w:abstractNumId w:val="0"/>
+  </w:num>
+  <w:num w:numId="3">
+    <w:abstractNumId w:val="5"/>
+  </w:num>
+  <w:num w:numId="4">
+    <w:abstractNumId w:val="4"/>
+  </w:num>
+  <w:num w:numId="5">
     <w:abstractNumId w:val="2"/>
   </w:num>
-  <w:num w:numId="2" w16cid:durableId="1047527761">
-    <w:abstractNumId w:val="0"/>
-  </w:num>
-  <w:num w:numId="3" w16cid:durableId="494876488">
-    <w:abstractNumId w:val="4"/>
-  </w:num>
-  <w:num w:numId="4" w16cid:durableId="2112235155">
-    <w:abstractNumId w:val="3"/>
-  </w:num>
-  <w:num w:numId="5" w16cid:durableId="29963316">
+  <w:num w:numId="6">
     <w:abstractNumId w:val="1"/>
   </w:num>
 </w:numbering>
@@ -3750,6 +4622,17 @@
       <w:shd w:val="clear" w:color="auto" w:fill="E1DFDD"/>
     </w:rPr>
   </w:style>
+  <w:style w:type="paragraph" w:styleId="ListParagraph">
+    <w:name w:val="List Paragraph"/>
+    <w:basedOn w:val="Normal"/>
+    <w:uiPriority w:val="34"/>
+    <w:qFormat/>
+    <w:rsid w:val="002B4F5D"/>
+    <w:pPr>
+      <w:ind w:left="720"/>
+      <w:contextualSpacing/>
+    </w:pPr>
+  </w:style>
 </w:styles>
 </file>
 
